--- a/Appli/Méthodologie/Etapes/Conception/Specifications Techniques/Specifications Techniques v1.0.3.docx
+++ b/Appli/Méthodologie/Etapes/Conception/Specifications Techniques/Specifications Techniques v1.0.3.docx
@@ -39,7 +39,7 @@
                     </pic:cNvPicPr>
                   </pic:nvPicPr>
                   <pic:blipFill>
-                    <a:blip r:embed="rId8" cstate="print">
+                    <a:blip r:embed="rId9" cstate="print">
                       <a:extLst>
                         <a:ext uri="{28A0092B-C50C-407E-A947-70E740481C1C}">
                           <a14:useLocalDpi xmlns:a14="http://schemas.microsoft.com/office/drawing/2010/main" val="0"/>
@@ -280,10 +280,12 @@
         <w:pStyle w:val="Style1"/>
         <w:jc w:val="center"/>
       </w:pPr>
+      <w:bookmarkStart w:id="0" w:name="_Toc347279358"/>
       <w:r>
         <w:lastRenderedPageBreak/>
         <w:t>Sommaire</w:t>
       </w:r>
+      <w:bookmarkEnd w:id="0"/>
     </w:p>
     <w:p>
       <w:pPr>
@@ -317,6 +319,1042 @@
         </w:rPr>
       </w:pPr>
     </w:p>
+    <w:bookmarkStart w:id="1" w:name="_GoBack"/>
+    <w:bookmarkEnd w:id="1"/>
+    <w:p>
+      <w:pPr>
+        <w:pStyle w:val="TOC1"/>
+        <w:tabs>
+          <w:tab w:val="right" w:leader="dot" w:pos="9062"/>
+        </w:tabs>
+        <w:rPr>
+          <w:rFonts w:eastAsiaTheme="minorEastAsia"/>
+          <w:noProof/>
+          <w:lang w:eastAsia="fr-FR"/>
+        </w:rPr>
+      </w:pPr>
+      <w:r>
+        <w:rPr>
+          <w:color w:val="800000"/>
+        </w:rPr>
+        <w:fldChar w:fldCharType="begin"/>
+      </w:r>
+      <w:r>
+        <w:rPr>
+          <w:color w:val="800000"/>
+        </w:rPr>
+        <w:instrText xml:space="preserve"> TOC \h \z \t "Style1;1;Style2;2;Style3;3" </w:instrText>
+      </w:r>
+      <w:r>
+        <w:rPr>
+          <w:color w:val="800000"/>
+        </w:rPr>
+        <w:fldChar w:fldCharType="separate"/>
+      </w:r>
+      <w:hyperlink w:anchor="_Toc347279358" w:history="1">
+        <w:r>
+          <w:rPr>
+            <w:rStyle w:val="Hyperlink"/>
+            <w:noProof/>
+          </w:rPr>
+          <w:t>Sommaire</w:t>
+        </w:r>
+        <w:r>
+          <w:rPr>
+            <w:noProof/>
+            <w:webHidden/>
+          </w:rPr>
+          <w:tab/>
+        </w:r>
+        <w:r>
+          <w:rPr>
+            <w:noProof/>
+            <w:webHidden/>
+          </w:rPr>
+          <w:fldChar w:fldCharType="begin"/>
+        </w:r>
+        <w:r>
+          <w:rPr>
+            <w:noProof/>
+            <w:webHidden/>
+          </w:rPr>
+          <w:instrText xml:space="preserve"> PAGEREF _Toc347279358 \h </w:instrText>
+        </w:r>
+        <w:r>
+          <w:rPr>
+            <w:noProof/>
+            <w:webHidden/>
+          </w:rPr>
+        </w:r>
+        <w:r>
+          <w:rPr>
+            <w:noProof/>
+            <w:webHidden/>
+          </w:rPr>
+          <w:fldChar w:fldCharType="separate"/>
+        </w:r>
+        <w:r>
+          <w:rPr>
+            <w:noProof/>
+            <w:webHidden/>
+          </w:rPr>
+          <w:t>2</w:t>
+        </w:r>
+        <w:r>
+          <w:rPr>
+            <w:noProof/>
+            <w:webHidden/>
+          </w:rPr>
+          <w:fldChar w:fldCharType="end"/>
+        </w:r>
+      </w:hyperlink>
+    </w:p>
+    <w:p>
+      <w:pPr>
+        <w:pStyle w:val="TOC1"/>
+        <w:tabs>
+          <w:tab w:val="left" w:pos="440"/>
+          <w:tab w:val="right" w:leader="dot" w:pos="9062"/>
+        </w:tabs>
+        <w:rPr>
+          <w:rFonts w:eastAsiaTheme="minorEastAsia"/>
+          <w:noProof/>
+          <w:lang w:eastAsia="fr-FR"/>
+        </w:rPr>
+      </w:pPr>
+      <w:hyperlink w:anchor="_Toc347279359" w:history="1">
+        <w:r>
+          <w:rPr>
+            <w:rStyle w:val="Hyperlink"/>
+            <w:noProof/>
+          </w:rPr>
+          <w:t>I.</w:t>
+        </w:r>
+        <w:r>
+          <w:rPr>
+            <w:rFonts w:eastAsiaTheme="minorEastAsia"/>
+            <w:noProof/>
+            <w:lang w:eastAsia="fr-FR"/>
+          </w:rPr>
+          <w:tab/>
+        </w:r>
+        <w:r>
+          <w:rPr>
+            <w:rStyle w:val="Hyperlink"/>
+            <w:noProof/>
+          </w:rPr>
+          <w:t>Objet du document</w:t>
+        </w:r>
+        <w:r>
+          <w:rPr>
+            <w:noProof/>
+            <w:webHidden/>
+          </w:rPr>
+          <w:tab/>
+        </w:r>
+        <w:r>
+          <w:rPr>
+            <w:noProof/>
+            <w:webHidden/>
+          </w:rPr>
+          <w:fldChar w:fldCharType="begin"/>
+        </w:r>
+        <w:r>
+          <w:rPr>
+            <w:noProof/>
+            <w:webHidden/>
+          </w:rPr>
+          <w:instrText xml:space="preserve"> PAGEREF _Toc347279359 \h </w:instrText>
+        </w:r>
+        <w:r>
+          <w:rPr>
+            <w:noProof/>
+            <w:webHidden/>
+          </w:rPr>
+        </w:r>
+        <w:r>
+          <w:rPr>
+            <w:noProof/>
+            <w:webHidden/>
+          </w:rPr>
+          <w:fldChar w:fldCharType="separate"/>
+        </w:r>
+        <w:r>
+          <w:rPr>
+            <w:noProof/>
+            <w:webHidden/>
+          </w:rPr>
+          <w:t>3</w:t>
+        </w:r>
+        <w:r>
+          <w:rPr>
+            <w:noProof/>
+            <w:webHidden/>
+          </w:rPr>
+          <w:fldChar w:fldCharType="end"/>
+        </w:r>
+      </w:hyperlink>
+    </w:p>
+    <w:p>
+      <w:pPr>
+        <w:pStyle w:val="TOC1"/>
+        <w:tabs>
+          <w:tab w:val="left" w:pos="440"/>
+          <w:tab w:val="right" w:leader="dot" w:pos="9062"/>
+        </w:tabs>
+        <w:rPr>
+          <w:rFonts w:eastAsiaTheme="minorEastAsia"/>
+          <w:noProof/>
+          <w:lang w:eastAsia="fr-FR"/>
+        </w:rPr>
+      </w:pPr>
+      <w:hyperlink w:anchor="_Toc347279360" w:history="1">
+        <w:r>
+          <w:rPr>
+            <w:rStyle w:val="Hyperlink"/>
+            <w:noProof/>
+          </w:rPr>
+          <w:t>II.</w:t>
+        </w:r>
+        <w:r>
+          <w:rPr>
+            <w:rFonts w:eastAsiaTheme="minorEastAsia"/>
+            <w:noProof/>
+            <w:lang w:eastAsia="fr-FR"/>
+          </w:rPr>
+          <w:tab/>
+        </w:r>
+        <w:r>
+          <w:rPr>
+            <w:rStyle w:val="Hyperlink"/>
+            <w:noProof/>
+          </w:rPr>
+          <w:t>Définitions, Sigles et Abréviations</w:t>
+        </w:r>
+        <w:r>
+          <w:rPr>
+            <w:noProof/>
+            <w:webHidden/>
+          </w:rPr>
+          <w:tab/>
+        </w:r>
+        <w:r>
+          <w:rPr>
+            <w:noProof/>
+            <w:webHidden/>
+          </w:rPr>
+          <w:fldChar w:fldCharType="begin"/>
+        </w:r>
+        <w:r>
+          <w:rPr>
+            <w:noProof/>
+            <w:webHidden/>
+          </w:rPr>
+          <w:instrText xml:space="preserve"> PAGEREF _Toc347279360 \h </w:instrText>
+        </w:r>
+        <w:r>
+          <w:rPr>
+            <w:noProof/>
+            <w:webHidden/>
+          </w:rPr>
+        </w:r>
+        <w:r>
+          <w:rPr>
+            <w:noProof/>
+            <w:webHidden/>
+          </w:rPr>
+          <w:fldChar w:fldCharType="separate"/>
+        </w:r>
+        <w:r>
+          <w:rPr>
+            <w:noProof/>
+            <w:webHidden/>
+          </w:rPr>
+          <w:t>3</w:t>
+        </w:r>
+        <w:r>
+          <w:rPr>
+            <w:noProof/>
+            <w:webHidden/>
+          </w:rPr>
+          <w:fldChar w:fldCharType="end"/>
+        </w:r>
+      </w:hyperlink>
+    </w:p>
+    <w:p>
+      <w:pPr>
+        <w:pStyle w:val="TOC1"/>
+        <w:tabs>
+          <w:tab w:val="left" w:pos="660"/>
+          <w:tab w:val="right" w:leader="dot" w:pos="9062"/>
+        </w:tabs>
+        <w:rPr>
+          <w:rFonts w:eastAsiaTheme="minorEastAsia"/>
+          <w:noProof/>
+          <w:lang w:eastAsia="fr-FR"/>
+        </w:rPr>
+      </w:pPr>
+      <w:hyperlink w:anchor="_Toc347279361" w:history="1">
+        <w:r>
+          <w:rPr>
+            <w:rStyle w:val="Hyperlink"/>
+            <w:noProof/>
+          </w:rPr>
+          <w:t>III.</w:t>
+        </w:r>
+        <w:r>
+          <w:rPr>
+            <w:rFonts w:eastAsiaTheme="minorEastAsia"/>
+            <w:noProof/>
+            <w:lang w:eastAsia="fr-FR"/>
+          </w:rPr>
+          <w:tab/>
+        </w:r>
+        <w:r>
+          <w:rPr>
+            <w:rStyle w:val="Hyperlink"/>
+            <w:noProof/>
+          </w:rPr>
+          <w:t>Présentation fonctionnelle générale</w:t>
+        </w:r>
+        <w:r>
+          <w:rPr>
+            <w:noProof/>
+            <w:webHidden/>
+          </w:rPr>
+          <w:tab/>
+        </w:r>
+        <w:r>
+          <w:rPr>
+            <w:noProof/>
+            <w:webHidden/>
+          </w:rPr>
+          <w:fldChar w:fldCharType="begin"/>
+        </w:r>
+        <w:r>
+          <w:rPr>
+            <w:noProof/>
+            <w:webHidden/>
+          </w:rPr>
+          <w:instrText xml:space="preserve"> PAGEREF _Toc347279361 \h </w:instrText>
+        </w:r>
+        <w:r>
+          <w:rPr>
+            <w:noProof/>
+            <w:webHidden/>
+          </w:rPr>
+        </w:r>
+        <w:r>
+          <w:rPr>
+            <w:noProof/>
+            <w:webHidden/>
+          </w:rPr>
+          <w:fldChar w:fldCharType="separate"/>
+        </w:r>
+        <w:r>
+          <w:rPr>
+            <w:noProof/>
+            <w:webHidden/>
+          </w:rPr>
+          <w:t>4</w:t>
+        </w:r>
+        <w:r>
+          <w:rPr>
+            <w:noProof/>
+            <w:webHidden/>
+          </w:rPr>
+          <w:fldChar w:fldCharType="end"/>
+        </w:r>
+      </w:hyperlink>
+    </w:p>
+    <w:p>
+      <w:pPr>
+        <w:pStyle w:val="TOC2"/>
+        <w:tabs>
+          <w:tab w:val="left" w:pos="660"/>
+          <w:tab w:val="right" w:leader="dot" w:pos="9062"/>
+        </w:tabs>
+        <w:rPr>
+          <w:rFonts w:eastAsiaTheme="minorEastAsia"/>
+          <w:noProof/>
+          <w:lang w:eastAsia="fr-FR"/>
+        </w:rPr>
+      </w:pPr>
+      <w:hyperlink w:anchor="_Toc347279362" w:history="1">
+        <w:r>
+          <w:rPr>
+            <w:rStyle w:val="Hyperlink"/>
+            <w:noProof/>
+          </w:rPr>
+          <w:t>1)</w:t>
+        </w:r>
+        <w:r>
+          <w:rPr>
+            <w:rFonts w:eastAsiaTheme="minorEastAsia"/>
+            <w:noProof/>
+            <w:lang w:eastAsia="fr-FR"/>
+          </w:rPr>
+          <w:tab/>
+        </w:r>
+        <w:r>
+          <w:rPr>
+            <w:rStyle w:val="Hyperlink"/>
+            <w:noProof/>
+          </w:rPr>
+          <w:t>Objectif de l’application</w:t>
+        </w:r>
+        <w:r>
+          <w:rPr>
+            <w:noProof/>
+            <w:webHidden/>
+          </w:rPr>
+          <w:tab/>
+        </w:r>
+        <w:r>
+          <w:rPr>
+            <w:noProof/>
+            <w:webHidden/>
+          </w:rPr>
+          <w:fldChar w:fldCharType="begin"/>
+        </w:r>
+        <w:r>
+          <w:rPr>
+            <w:noProof/>
+            <w:webHidden/>
+          </w:rPr>
+          <w:instrText xml:space="preserve"> PAGEREF _Toc347279362 \h </w:instrText>
+        </w:r>
+        <w:r>
+          <w:rPr>
+            <w:noProof/>
+            <w:webHidden/>
+          </w:rPr>
+        </w:r>
+        <w:r>
+          <w:rPr>
+            <w:noProof/>
+            <w:webHidden/>
+          </w:rPr>
+          <w:fldChar w:fldCharType="separate"/>
+        </w:r>
+        <w:r>
+          <w:rPr>
+            <w:noProof/>
+            <w:webHidden/>
+          </w:rPr>
+          <w:t>4</w:t>
+        </w:r>
+        <w:r>
+          <w:rPr>
+            <w:noProof/>
+            <w:webHidden/>
+          </w:rPr>
+          <w:fldChar w:fldCharType="end"/>
+        </w:r>
+      </w:hyperlink>
+    </w:p>
+    <w:p>
+      <w:pPr>
+        <w:pStyle w:val="TOC2"/>
+        <w:tabs>
+          <w:tab w:val="left" w:pos="660"/>
+          <w:tab w:val="right" w:leader="dot" w:pos="9062"/>
+        </w:tabs>
+        <w:rPr>
+          <w:rFonts w:eastAsiaTheme="minorEastAsia"/>
+          <w:noProof/>
+          <w:lang w:eastAsia="fr-FR"/>
+        </w:rPr>
+      </w:pPr>
+      <w:hyperlink w:anchor="_Toc347279363" w:history="1">
+        <w:r>
+          <w:rPr>
+            <w:rStyle w:val="Hyperlink"/>
+            <w:noProof/>
+          </w:rPr>
+          <w:t>2)</w:t>
+        </w:r>
+        <w:r>
+          <w:rPr>
+            <w:rFonts w:eastAsiaTheme="minorEastAsia"/>
+            <w:noProof/>
+            <w:lang w:eastAsia="fr-FR"/>
+          </w:rPr>
+          <w:tab/>
+        </w:r>
+        <w:r>
+          <w:rPr>
+            <w:rStyle w:val="Hyperlink"/>
+            <w:noProof/>
+          </w:rPr>
+          <w:t>Diagramme de cas d’utilisation</w:t>
+        </w:r>
+        <w:r>
+          <w:rPr>
+            <w:noProof/>
+            <w:webHidden/>
+          </w:rPr>
+          <w:tab/>
+        </w:r>
+        <w:r>
+          <w:rPr>
+            <w:noProof/>
+            <w:webHidden/>
+          </w:rPr>
+          <w:fldChar w:fldCharType="begin"/>
+        </w:r>
+        <w:r>
+          <w:rPr>
+            <w:noProof/>
+            <w:webHidden/>
+          </w:rPr>
+          <w:instrText xml:space="preserve"> PAGEREF _Toc347279363 \h </w:instrText>
+        </w:r>
+        <w:r>
+          <w:rPr>
+            <w:noProof/>
+            <w:webHidden/>
+          </w:rPr>
+        </w:r>
+        <w:r>
+          <w:rPr>
+            <w:noProof/>
+            <w:webHidden/>
+          </w:rPr>
+          <w:fldChar w:fldCharType="separate"/>
+        </w:r>
+        <w:r>
+          <w:rPr>
+            <w:noProof/>
+            <w:webHidden/>
+          </w:rPr>
+          <w:t>4</w:t>
+        </w:r>
+        <w:r>
+          <w:rPr>
+            <w:noProof/>
+            <w:webHidden/>
+          </w:rPr>
+          <w:fldChar w:fldCharType="end"/>
+        </w:r>
+      </w:hyperlink>
+    </w:p>
+    <w:p>
+      <w:pPr>
+        <w:pStyle w:val="TOC2"/>
+        <w:tabs>
+          <w:tab w:val="left" w:pos="660"/>
+          <w:tab w:val="right" w:leader="dot" w:pos="9062"/>
+        </w:tabs>
+        <w:rPr>
+          <w:rFonts w:eastAsiaTheme="minorEastAsia"/>
+          <w:noProof/>
+          <w:lang w:eastAsia="fr-FR"/>
+        </w:rPr>
+      </w:pPr>
+      <w:hyperlink w:anchor="_Toc347279364" w:history="1">
+        <w:r>
+          <w:rPr>
+            <w:rStyle w:val="Hyperlink"/>
+            <w:noProof/>
+          </w:rPr>
+          <w:t>3)</w:t>
+        </w:r>
+        <w:r>
+          <w:rPr>
+            <w:rFonts w:eastAsiaTheme="minorEastAsia"/>
+            <w:noProof/>
+            <w:lang w:eastAsia="fr-FR"/>
+          </w:rPr>
+          <w:tab/>
+        </w:r>
+        <w:r>
+          <w:rPr>
+            <w:rStyle w:val="Hyperlink"/>
+            <w:noProof/>
+          </w:rPr>
+          <w:t>Diagramme de classes métier</w:t>
+        </w:r>
+        <w:r>
+          <w:rPr>
+            <w:noProof/>
+            <w:webHidden/>
+          </w:rPr>
+          <w:tab/>
+        </w:r>
+        <w:r>
+          <w:rPr>
+            <w:noProof/>
+            <w:webHidden/>
+          </w:rPr>
+          <w:fldChar w:fldCharType="begin"/>
+        </w:r>
+        <w:r>
+          <w:rPr>
+            <w:noProof/>
+            <w:webHidden/>
+          </w:rPr>
+          <w:instrText xml:space="preserve"> PAGEREF _Toc347279364 \h </w:instrText>
+        </w:r>
+        <w:r>
+          <w:rPr>
+            <w:noProof/>
+            <w:webHidden/>
+          </w:rPr>
+        </w:r>
+        <w:r>
+          <w:rPr>
+            <w:noProof/>
+            <w:webHidden/>
+          </w:rPr>
+          <w:fldChar w:fldCharType="separate"/>
+        </w:r>
+        <w:r>
+          <w:rPr>
+            <w:noProof/>
+            <w:webHidden/>
+          </w:rPr>
+          <w:t>5</w:t>
+        </w:r>
+        <w:r>
+          <w:rPr>
+            <w:noProof/>
+            <w:webHidden/>
+          </w:rPr>
+          <w:fldChar w:fldCharType="end"/>
+        </w:r>
+      </w:hyperlink>
+    </w:p>
+    <w:p>
+      <w:pPr>
+        <w:pStyle w:val="TOC2"/>
+        <w:tabs>
+          <w:tab w:val="left" w:pos="660"/>
+          <w:tab w:val="right" w:leader="dot" w:pos="9062"/>
+        </w:tabs>
+        <w:rPr>
+          <w:rFonts w:eastAsiaTheme="minorEastAsia"/>
+          <w:noProof/>
+          <w:lang w:eastAsia="fr-FR"/>
+        </w:rPr>
+      </w:pPr>
+      <w:hyperlink w:anchor="_Toc347279365" w:history="1">
+        <w:r>
+          <w:rPr>
+            <w:rStyle w:val="Hyperlink"/>
+            <w:noProof/>
+          </w:rPr>
+          <w:t>4)</w:t>
+        </w:r>
+        <w:r>
+          <w:rPr>
+            <w:rFonts w:eastAsiaTheme="minorEastAsia"/>
+            <w:noProof/>
+            <w:lang w:eastAsia="fr-FR"/>
+          </w:rPr>
+          <w:tab/>
+        </w:r>
+        <w:r>
+          <w:rPr>
+            <w:rStyle w:val="Hyperlink"/>
+            <w:noProof/>
+          </w:rPr>
+          <w:t>Diagrammes de la conception détaillée</w:t>
+        </w:r>
+        <w:r>
+          <w:rPr>
+            <w:noProof/>
+            <w:webHidden/>
+          </w:rPr>
+          <w:tab/>
+        </w:r>
+        <w:r>
+          <w:rPr>
+            <w:noProof/>
+            <w:webHidden/>
+          </w:rPr>
+          <w:fldChar w:fldCharType="begin"/>
+        </w:r>
+        <w:r>
+          <w:rPr>
+            <w:noProof/>
+            <w:webHidden/>
+          </w:rPr>
+          <w:instrText xml:space="preserve"> PAGEREF _Toc347279365 \h </w:instrText>
+        </w:r>
+        <w:r>
+          <w:rPr>
+            <w:noProof/>
+            <w:webHidden/>
+          </w:rPr>
+        </w:r>
+        <w:r>
+          <w:rPr>
+            <w:noProof/>
+            <w:webHidden/>
+          </w:rPr>
+          <w:fldChar w:fldCharType="separate"/>
+        </w:r>
+        <w:r>
+          <w:rPr>
+            <w:noProof/>
+            <w:webHidden/>
+          </w:rPr>
+          <w:t>5</w:t>
+        </w:r>
+        <w:r>
+          <w:rPr>
+            <w:noProof/>
+            <w:webHidden/>
+          </w:rPr>
+          <w:fldChar w:fldCharType="end"/>
+        </w:r>
+      </w:hyperlink>
+    </w:p>
+    <w:p>
+      <w:pPr>
+        <w:pStyle w:val="TOC3"/>
+        <w:tabs>
+          <w:tab w:val="left" w:pos="880"/>
+          <w:tab w:val="right" w:leader="dot" w:pos="9062"/>
+        </w:tabs>
+        <w:rPr>
+          <w:rFonts w:eastAsiaTheme="minorEastAsia"/>
+          <w:noProof/>
+          <w:lang w:eastAsia="fr-FR"/>
+        </w:rPr>
+      </w:pPr>
+      <w:hyperlink w:anchor="_Toc347279366" w:history="1">
+        <w:r>
+          <w:rPr>
+            <w:rStyle w:val="Hyperlink"/>
+            <w:noProof/>
+          </w:rPr>
+          <w:t>A.</w:t>
+        </w:r>
+        <w:r>
+          <w:rPr>
+            <w:rFonts w:eastAsiaTheme="minorEastAsia"/>
+            <w:noProof/>
+            <w:lang w:eastAsia="fr-FR"/>
+          </w:rPr>
+          <w:tab/>
+        </w:r>
+        <w:r>
+          <w:rPr>
+            <w:rStyle w:val="Hyperlink"/>
+            <w:noProof/>
+          </w:rPr>
+          <w:t>Diagramme de composants</w:t>
+        </w:r>
+        <w:r>
+          <w:rPr>
+            <w:noProof/>
+            <w:webHidden/>
+          </w:rPr>
+          <w:tab/>
+        </w:r>
+        <w:r>
+          <w:rPr>
+            <w:noProof/>
+            <w:webHidden/>
+          </w:rPr>
+          <w:fldChar w:fldCharType="begin"/>
+        </w:r>
+        <w:r>
+          <w:rPr>
+            <w:noProof/>
+            <w:webHidden/>
+          </w:rPr>
+          <w:instrText xml:space="preserve"> PAGEREF _Toc347279366 \h </w:instrText>
+        </w:r>
+        <w:r>
+          <w:rPr>
+            <w:noProof/>
+            <w:webHidden/>
+          </w:rPr>
+        </w:r>
+        <w:r>
+          <w:rPr>
+            <w:noProof/>
+            <w:webHidden/>
+          </w:rPr>
+          <w:fldChar w:fldCharType="separate"/>
+        </w:r>
+        <w:r>
+          <w:rPr>
+            <w:noProof/>
+            <w:webHidden/>
+          </w:rPr>
+          <w:t>5</w:t>
+        </w:r>
+        <w:r>
+          <w:rPr>
+            <w:noProof/>
+            <w:webHidden/>
+          </w:rPr>
+          <w:fldChar w:fldCharType="end"/>
+        </w:r>
+      </w:hyperlink>
+    </w:p>
+    <w:p>
+      <w:pPr>
+        <w:pStyle w:val="TOC3"/>
+        <w:tabs>
+          <w:tab w:val="left" w:pos="880"/>
+          <w:tab w:val="right" w:leader="dot" w:pos="9062"/>
+        </w:tabs>
+        <w:rPr>
+          <w:rFonts w:eastAsiaTheme="minorEastAsia"/>
+          <w:noProof/>
+          <w:lang w:eastAsia="fr-FR"/>
+        </w:rPr>
+      </w:pPr>
+      <w:hyperlink w:anchor="_Toc347279367" w:history="1">
+        <w:r>
+          <w:rPr>
+            <w:rStyle w:val="Hyperlink"/>
+            <w:noProof/>
+          </w:rPr>
+          <w:t>B.</w:t>
+        </w:r>
+        <w:r>
+          <w:rPr>
+            <w:rFonts w:eastAsiaTheme="minorEastAsia"/>
+            <w:noProof/>
+            <w:lang w:eastAsia="fr-FR"/>
+          </w:rPr>
+          <w:tab/>
+        </w:r>
+        <w:r>
+          <w:rPr>
+            <w:rStyle w:val="Hyperlink"/>
+            <w:noProof/>
+          </w:rPr>
+          <w:t>Diagramme de déploiement</w:t>
+        </w:r>
+        <w:r>
+          <w:rPr>
+            <w:noProof/>
+            <w:webHidden/>
+          </w:rPr>
+          <w:tab/>
+        </w:r>
+        <w:r>
+          <w:rPr>
+            <w:noProof/>
+            <w:webHidden/>
+          </w:rPr>
+          <w:fldChar w:fldCharType="begin"/>
+        </w:r>
+        <w:r>
+          <w:rPr>
+            <w:noProof/>
+            <w:webHidden/>
+          </w:rPr>
+          <w:instrText xml:space="preserve"> PAGEREF _Toc347279367 \h </w:instrText>
+        </w:r>
+        <w:r>
+          <w:rPr>
+            <w:noProof/>
+            <w:webHidden/>
+          </w:rPr>
+        </w:r>
+        <w:r>
+          <w:rPr>
+            <w:noProof/>
+            <w:webHidden/>
+          </w:rPr>
+          <w:fldChar w:fldCharType="separate"/>
+        </w:r>
+        <w:r>
+          <w:rPr>
+            <w:noProof/>
+            <w:webHidden/>
+          </w:rPr>
+          <w:t>6</w:t>
+        </w:r>
+        <w:r>
+          <w:rPr>
+            <w:noProof/>
+            <w:webHidden/>
+          </w:rPr>
+          <w:fldChar w:fldCharType="end"/>
+        </w:r>
+      </w:hyperlink>
+    </w:p>
+    <w:p>
+      <w:pPr>
+        <w:pStyle w:val="TOC3"/>
+        <w:tabs>
+          <w:tab w:val="left" w:pos="880"/>
+          <w:tab w:val="right" w:leader="dot" w:pos="9062"/>
+        </w:tabs>
+        <w:rPr>
+          <w:rFonts w:eastAsiaTheme="minorEastAsia"/>
+          <w:noProof/>
+          <w:lang w:eastAsia="fr-FR"/>
+        </w:rPr>
+      </w:pPr>
+      <w:hyperlink w:anchor="_Toc347279368" w:history="1">
+        <w:r>
+          <w:rPr>
+            <w:rStyle w:val="Hyperlink"/>
+            <w:noProof/>
+          </w:rPr>
+          <w:t>C.</w:t>
+        </w:r>
+        <w:r>
+          <w:rPr>
+            <w:rFonts w:eastAsiaTheme="minorEastAsia"/>
+            <w:noProof/>
+            <w:lang w:eastAsia="fr-FR"/>
+          </w:rPr>
+          <w:tab/>
+        </w:r>
+        <w:r>
+          <w:rPr>
+            <w:rStyle w:val="Hyperlink"/>
+            <w:noProof/>
+          </w:rPr>
+          <w:t>Use Case 1 : Collecter les informations terrains</w:t>
+        </w:r>
+        <w:r>
+          <w:rPr>
+            <w:noProof/>
+            <w:webHidden/>
+          </w:rPr>
+          <w:tab/>
+        </w:r>
+        <w:r>
+          <w:rPr>
+            <w:noProof/>
+            <w:webHidden/>
+          </w:rPr>
+          <w:fldChar w:fldCharType="begin"/>
+        </w:r>
+        <w:r>
+          <w:rPr>
+            <w:noProof/>
+            <w:webHidden/>
+          </w:rPr>
+          <w:instrText xml:space="preserve"> PAGEREF _Toc347279368 \h </w:instrText>
+        </w:r>
+        <w:r>
+          <w:rPr>
+            <w:noProof/>
+            <w:webHidden/>
+          </w:rPr>
+        </w:r>
+        <w:r>
+          <w:rPr>
+            <w:noProof/>
+            <w:webHidden/>
+          </w:rPr>
+          <w:fldChar w:fldCharType="separate"/>
+        </w:r>
+        <w:r>
+          <w:rPr>
+            <w:noProof/>
+            <w:webHidden/>
+          </w:rPr>
+          <w:t>6</w:t>
+        </w:r>
+        <w:r>
+          <w:rPr>
+            <w:noProof/>
+            <w:webHidden/>
+          </w:rPr>
+          <w:fldChar w:fldCharType="end"/>
+        </w:r>
+      </w:hyperlink>
+    </w:p>
+    <w:p>
+      <w:pPr>
+        <w:pStyle w:val="TOC3"/>
+        <w:tabs>
+          <w:tab w:val="left" w:pos="880"/>
+          <w:tab w:val="right" w:leader="dot" w:pos="9062"/>
+        </w:tabs>
+        <w:rPr>
+          <w:rFonts w:eastAsiaTheme="minorEastAsia"/>
+          <w:noProof/>
+          <w:lang w:eastAsia="fr-FR"/>
+        </w:rPr>
+      </w:pPr>
+      <w:hyperlink w:anchor="_Toc347279369" w:history="1">
+        <w:r>
+          <w:rPr>
+            <w:rStyle w:val="Hyperlink"/>
+            <w:noProof/>
+          </w:rPr>
+          <w:t>D.</w:t>
+        </w:r>
+        <w:r>
+          <w:rPr>
+            <w:rFonts w:eastAsiaTheme="minorEastAsia"/>
+            <w:noProof/>
+            <w:lang w:eastAsia="fr-FR"/>
+          </w:rPr>
+          <w:tab/>
+        </w:r>
+        <w:r>
+          <w:rPr>
+            <w:rStyle w:val="Hyperlink"/>
+            <w:noProof/>
+          </w:rPr>
+          <w:t>Use Case 2 : Prioriser message</w:t>
+        </w:r>
+        <w:r>
+          <w:rPr>
+            <w:noProof/>
+            <w:webHidden/>
+          </w:rPr>
+          <w:tab/>
+        </w:r>
+        <w:r>
+          <w:rPr>
+            <w:noProof/>
+            <w:webHidden/>
+          </w:rPr>
+          <w:fldChar w:fldCharType="begin"/>
+        </w:r>
+        <w:r>
+          <w:rPr>
+            <w:noProof/>
+            <w:webHidden/>
+          </w:rPr>
+          <w:instrText xml:space="preserve"> PAGEREF _Toc347279369 \h </w:instrText>
+        </w:r>
+        <w:r>
+          <w:rPr>
+            <w:noProof/>
+            <w:webHidden/>
+          </w:rPr>
+        </w:r>
+        <w:r>
+          <w:rPr>
+            <w:noProof/>
+            <w:webHidden/>
+          </w:rPr>
+          <w:fldChar w:fldCharType="separate"/>
+        </w:r>
+        <w:r>
+          <w:rPr>
+            <w:noProof/>
+            <w:webHidden/>
+          </w:rPr>
+          <w:t>10</w:t>
+        </w:r>
+        <w:r>
+          <w:rPr>
+            <w:noProof/>
+            <w:webHidden/>
+          </w:rPr>
+          <w:fldChar w:fldCharType="end"/>
+        </w:r>
+      </w:hyperlink>
+    </w:p>
     <w:p>
       <w:pPr>
         <w:pStyle w:val="Style1"/>
@@ -324,94 +1362,12 @@
           <w:color w:val="800000"/>
         </w:rPr>
       </w:pPr>
-    </w:p>
-    <w:p>
-      <w:pPr>
-        <w:pStyle w:val="Style1"/>
+      <w:r>
         <w:rPr>
           <w:color w:val="800000"/>
         </w:rPr>
-      </w:pPr>
-    </w:p>
-    <w:p>
-      <w:pPr>
-        <w:pStyle w:val="Style1"/>
-        <w:rPr>
-          <w:color w:val="800000"/>
-        </w:rPr>
-      </w:pPr>
-    </w:p>
-    <w:p>
-      <w:pPr>
-        <w:pStyle w:val="Style1"/>
-        <w:rPr>
-          <w:color w:val="800000"/>
-        </w:rPr>
-      </w:pPr>
-    </w:p>
-    <w:p>
-      <w:pPr>
-        <w:pStyle w:val="Style1"/>
-        <w:rPr>
-          <w:color w:val="800000"/>
-        </w:rPr>
-      </w:pPr>
-    </w:p>
-    <w:p>
-      <w:pPr>
-        <w:pStyle w:val="Style1"/>
-        <w:rPr>
-          <w:color w:val="800000"/>
-        </w:rPr>
-      </w:pPr>
-    </w:p>
-    <w:p>
-      <w:pPr>
-        <w:pStyle w:val="Style1"/>
-        <w:rPr>
-          <w:color w:val="800000"/>
-        </w:rPr>
-      </w:pPr>
-    </w:p>
-    <w:p>
-      <w:pPr>
-        <w:pStyle w:val="Style1"/>
-        <w:rPr>
-          <w:color w:val="800000"/>
-        </w:rPr>
-      </w:pPr>
-    </w:p>
-    <w:p>
-      <w:pPr>
-        <w:pStyle w:val="Style1"/>
-        <w:rPr>
-          <w:color w:val="800000"/>
-        </w:rPr>
-      </w:pPr>
-    </w:p>
-    <w:p>
-      <w:pPr>
-        <w:pStyle w:val="Style1"/>
-        <w:rPr>
-          <w:color w:val="800000"/>
-        </w:rPr>
-      </w:pPr>
-    </w:p>
-    <w:p>
-      <w:pPr>
-        <w:pStyle w:val="Style1"/>
-        <w:rPr>
-          <w:color w:val="800000"/>
-        </w:rPr>
-      </w:pPr>
-    </w:p>
-    <w:p>
-      <w:pPr>
-        <w:pStyle w:val="Style1"/>
-        <w:rPr>
-          <w:color w:val="800000"/>
-        </w:rPr>
-      </w:pPr>
+        <w:fldChar w:fldCharType="end"/>
+      </w:r>
     </w:p>
     <w:p>
       <w:pPr>
@@ -545,10 +1501,11 @@
           <w:color w:val="800000"/>
         </w:rPr>
       </w:pPr>
-      <w:r>
-        <w:lastRenderedPageBreak/>
+      <w:bookmarkStart w:id="2" w:name="_Toc347279359"/>
+      <w:r>
         <w:t>Objet du document</w:t>
       </w:r>
+      <w:bookmarkEnd w:id="2"/>
     </w:p>
     <w:p>
       <w:pPr>
@@ -584,9 +1541,11 @@
           <w:color w:val="800000"/>
         </w:rPr>
       </w:pPr>
+      <w:bookmarkStart w:id="3" w:name="_Toc347279360"/>
       <w:r>
         <w:t>Définitions, Sigles et Abréviations</w:t>
       </w:r>
+      <w:bookmarkEnd w:id="3"/>
     </w:p>
     <w:p>
       <w:pPr>
@@ -889,10 +1848,12 @@
         </w:numPr>
         <w:ind w:left="709" w:hanging="425"/>
       </w:pPr>
+      <w:bookmarkStart w:id="4" w:name="_Toc347279361"/>
       <w:r>
         <w:lastRenderedPageBreak/>
         <w:t>Présentation fonctionnelle générale</w:t>
       </w:r>
+      <w:bookmarkEnd w:id="4"/>
       <w:r>
         <w:br/>
       </w:r>
@@ -906,9 +1867,11 @@
         </w:numPr>
         <w:ind w:left="993" w:hanging="426"/>
       </w:pPr>
+      <w:bookmarkStart w:id="5" w:name="_Toc347279362"/>
       <w:r>
         <w:t>Objectif de l’application</w:t>
       </w:r>
+      <w:bookmarkEnd w:id="5"/>
     </w:p>
     <w:p>
       <w:pPr>
@@ -973,6 +1936,7 @@
         </w:numPr>
         <w:ind w:left="993" w:hanging="426"/>
       </w:pPr>
+      <w:bookmarkStart w:id="6" w:name="_Toc347279363"/>
       <w:r>
         <w:t>Diagramme de cas d’utilisation</w:t>
       </w:r>
@@ -1008,7 +1972,7 @@
                     </pic:cNvPicPr>
                   </pic:nvPicPr>
                   <pic:blipFill>
-                    <a:blip r:embed="rId9" cstate="print">
+                    <a:blip r:embed="rId10" cstate="print">
                       <a:extLst>
                         <a:ext uri="{28A0092B-C50C-407E-A947-70E740481C1C}">
                           <a14:useLocalDpi xmlns:a14="http://schemas.microsoft.com/office/drawing/2010/main" val="0"/>
@@ -1039,6 +2003,7 @@
           </wp:anchor>
         </w:drawing>
       </w:r>
+      <w:bookmarkEnd w:id="6"/>
     </w:p>
     <w:p>
       <w:pPr>
@@ -1065,6 +2030,7 @@
         </w:numPr>
         <w:ind w:left="993" w:hanging="426"/>
       </w:pPr>
+      <w:bookmarkStart w:id="7" w:name="_Toc347279364"/>
       <w:r>
         <w:rPr>
           <w:noProof/>
@@ -1095,7 +2061,7 @@
                     </pic:cNvPicPr>
                   </pic:nvPicPr>
                   <pic:blipFill>
-                    <a:blip r:embed="rId10">
+                    <a:blip r:embed="rId11">
                       <a:extLst>
                         <a:ext uri="{28A0092B-C50C-407E-A947-70E740481C1C}">
                           <a14:useLocalDpi xmlns:a14="http://schemas.microsoft.com/office/drawing/2010/main" val="0"/>
@@ -1135,6 +2101,7 @@
       <w:r>
         <w:t>Diagramme de classes métier</w:t>
       </w:r>
+      <w:bookmarkEnd w:id="7"/>
     </w:p>
     <w:p>
       <w:pPr>
@@ -1158,9 +2125,11 @@
         </w:numPr>
         <w:ind w:left="993" w:hanging="426"/>
       </w:pPr>
+      <w:bookmarkStart w:id="8" w:name="_Toc347279365"/>
       <w:r>
         <w:t>Diagrammes de la conception détaillée</w:t>
       </w:r>
+      <w:bookmarkEnd w:id="8"/>
     </w:p>
     <w:p>
       <w:pPr>
@@ -1176,6 +2145,7 @@
           <w:szCs w:val="28"/>
         </w:rPr>
       </w:pPr>
+      <w:bookmarkStart w:id="9" w:name="_Toc347279366"/>
       <w:r>
         <w:rPr>
           <w:color w:val="auto"/>
@@ -1184,6 +2154,7 @@
         </w:rPr>
         <w:t>Diagramme de composants</w:t>
       </w:r>
+      <w:bookmarkEnd w:id="9"/>
     </w:p>
     <w:p>
       <w:pPr>
@@ -1200,72 +2171,6 @@
             <wp:extent cx="5760720" cy="3364197"/>
             <wp:effectExtent l="0" t="0" r="0" b="8255"/>
             <wp:docPr id="13" name="Picture 13"/>
-            <wp:cNvGraphicFramePr>
-              <a:graphicFrameLocks xmlns:a="http://schemas.openxmlformats.org/drawingml/2006/main" noChangeAspect="1"/>
-            </wp:cNvGraphicFramePr>
-            <a:graphic xmlns:a="http://schemas.openxmlformats.org/drawingml/2006/main">
-              <a:graphicData uri="http://schemas.openxmlformats.org/drawingml/2006/picture">
-                <pic:pic xmlns:pic="http://schemas.openxmlformats.org/drawingml/2006/picture">
-                  <pic:nvPicPr>
-                    <pic:cNvPr id="0" name=""/>
-                    <pic:cNvPicPr/>
-                  </pic:nvPicPr>
-                  <pic:blipFill>
-                    <a:blip r:embed="rId11"/>
-                    <a:stretch>
-                      <a:fillRect/>
-                    </a:stretch>
-                  </pic:blipFill>
-                  <pic:spPr>
-                    <a:xfrm>
-                      <a:off x="0" y="0"/>
-                      <a:ext cx="5760720" cy="3364197"/>
-                    </a:xfrm>
-                    <a:prstGeom prst="rect">
-                      <a:avLst/>
-                    </a:prstGeom>
-                  </pic:spPr>
-                </pic:pic>
-              </a:graphicData>
-            </a:graphic>
-          </wp:inline>
-        </w:drawing>
-      </w:r>
-    </w:p>
-    <w:p>
-      <w:pPr>
-        <w:pStyle w:val="Style3"/>
-        <w:numPr>
-          <w:ilvl w:val="0"/>
-          <w:numId w:val="6"/>
-        </w:numPr>
-        <w:ind w:left="1418" w:hanging="425"/>
-        <w:rPr>
-          <w:color w:val="auto"/>
-          <w:sz w:val="28"/>
-          <w:szCs w:val="28"/>
-        </w:rPr>
-      </w:pPr>
-      <w:r>
-        <w:rPr>
-          <w:color w:val="auto"/>
-          <w:sz w:val="28"/>
-          <w:szCs w:val="28"/>
-        </w:rPr>
-        <w:t>Diagramme de déploiement</w:t>
-      </w:r>
-    </w:p>
-    <w:p>
-      <w:r>
-        <w:rPr>
-          <w:noProof/>
-          <w:lang w:eastAsia="fr-FR"/>
-        </w:rPr>
-        <w:drawing>
-          <wp:inline distT="0" distB="0" distL="0" distR="0" wp14:anchorId="73C7EAF2" wp14:editId="3368433C">
-            <wp:extent cx="5760720" cy="3958887"/>
-            <wp:effectExtent l="0" t="0" r="0" b="3810"/>
-            <wp:docPr id="18" name="Picture 18"/>
             <wp:cNvGraphicFramePr>
               <a:graphicFrameLocks xmlns:a="http://schemas.openxmlformats.org/drawingml/2006/main" noChangeAspect="1"/>
             </wp:cNvGraphicFramePr>
@@ -1285,7 +2190,7 @@
                   <pic:spPr>
                     <a:xfrm>
                       <a:off x="0" y="0"/>
-                      <a:ext cx="5760720" cy="3958887"/>
+                      <a:ext cx="5760720" cy="3364197"/>
                     </a:xfrm>
                     <a:prstGeom prst="rect">
                       <a:avLst/>
@@ -1297,8 +2202,6 @@
           </wp:inline>
         </w:drawing>
       </w:r>
-      <w:bookmarkStart w:id="0" w:name="_GoBack"/>
-      <w:bookmarkEnd w:id="0"/>
     </w:p>
     <w:p>
       <w:pPr>
@@ -1314,324 +2217,28 @@
           <w:szCs w:val="28"/>
         </w:rPr>
       </w:pPr>
-      <w:bookmarkStart w:id="1" w:name="_Toc343154459"/>
+      <w:bookmarkStart w:id="10" w:name="_Toc347279367"/>
       <w:r>
         <w:rPr>
           <w:color w:val="auto"/>
           <w:sz w:val="28"/>
           <w:szCs w:val="28"/>
         </w:rPr>
-        <w:t>Use Case 1 : Collecter les informations terrains</w:t>
-      </w:r>
-      <w:bookmarkEnd w:id="1"/>
-      <w:r>
-        <w:rPr>
-          <w:color w:val="auto"/>
-          <w:sz w:val="28"/>
-          <w:szCs w:val="28"/>
-        </w:rPr>
-        <w:br/>
-      </w:r>
-    </w:p>
-    <w:p>
-      <w:pPr>
-        <w:pStyle w:val="NoSpacing"/>
-        <w:numPr>
-          <w:ilvl w:val="0"/>
-          <w:numId w:val="8"/>
-        </w:numPr>
-        <w:rPr>
-          <w:sz w:val="28"/>
-          <w:szCs w:val="28"/>
-        </w:rPr>
-      </w:pPr>
-      <w:r>
-        <w:rPr>
-          <w:sz w:val="28"/>
-          <w:szCs w:val="28"/>
-        </w:rPr>
-        <w:lastRenderedPageBreak/>
-        <w:t>US : Définir la structure des messages</w:t>
-      </w:r>
-    </w:p>
-    <w:p>
-      <w:pPr>
-        <w:pStyle w:val="NoSpacing"/>
-        <w:ind w:left="708" w:firstLine="348"/>
-        <w:rPr>
-          <w:sz w:val="28"/>
-          <w:szCs w:val="28"/>
-        </w:rPr>
-      </w:pPr>
-      <w:r>
-        <w:rPr>
-          <w:sz w:val="28"/>
-          <w:szCs w:val="28"/>
-        </w:rPr>
-        <w:t>Le message qui est envoyé du composant embarqué vers le composant RTDG est sous format binaire et où sont incluses toutes les informations nécessaires</w:t>
-      </w:r>
-      <w:r>
-        <w:rPr>
-          <w:sz w:val="28"/>
-          <w:szCs w:val="28"/>
-        </w:rPr>
-        <w:t>. Quand le RTDG reçoit cette trame, il la décortique pour en sortir les informations et les traduire en chaines de caractères pour pouvoir y appliquer les contre-mesures adéquates, si besoin est, ou encore détecter la position du train.</w:t>
-      </w:r>
-    </w:p>
-    <w:p>
-      <w:pPr>
-        <w:pStyle w:val="NoSpacing"/>
-        <w:ind w:left="708" w:firstLine="348"/>
-        <w:rPr>
-          <w:sz w:val="28"/>
-          <w:szCs w:val="28"/>
-        </w:rPr>
-      </w:pPr>
-      <w:r>
-        <w:rPr>
-          <w:sz w:val="28"/>
-          <w:szCs w:val="28"/>
-        </w:rPr>
-        <w:t xml:space="preserve">Cette trame englobe un certain nombre </w:t>
-      </w:r>
-      <w:r>
-        <w:rPr>
-          <w:sz w:val="28"/>
-          <w:szCs w:val="28"/>
-        </w:rPr>
-        <w:t>d’informations détaillés comme suit :</w:t>
-      </w:r>
-    </w:p>
-    <w:p>
-      <w:pPr>
-        <w:pStyle w:val="NoSpacing"/>
-        <w:numPr>
-          <w:ilvl w:val="0"/>
-          <w:numId w:val="10"/>
-        </w:numPr>
-        <w:rPr>
-          <w:sz w:val="28"/>
-          <w:szCs w:val="28"/>
-        </w:rPr>
-      </w:pPr>
-      <w:r>
-        <w:rPr>
-          <w:sz w:val="28"/>
-          <w:szCs w:val="28"/>
-        </w:rPr>
-        <w:t>Source : 2 bits qui nous disent si le message vient d’une station, d’une rame, de rails ou d’un tunnel.</w:t>
-      </w:r>
-    </w:p>
-    <w:p>
-      <w:pPr>
-        <w:pStyle w:val="NoSpacing"/>
-        <w:numPr>
-          <w:ilvl w:val="0"/>
-          <w:numId w:val="10"/>
-        </w:numPr>
-        <w:rPr>
-          <w:sz w:val="28"/>
-          <w:szCs w:val="28"/>
-        </w:rPr>
-      </w:pPr>
-      <w:proofErr w:type="spellStart"/>
-      <w:r>
-        <w:rPr>
-          <w:sz w:val="28"/>
-          <w:szCs w:val="28"/>
-        </w:rPr>
-        <w:t>Id_source</w:t>
-      </w:r>
-      <w:proofErr w:type="spellEnd"/>
-      <w:r>
-        <w:rPr>
-          <w:sz w:val="28"/>
-          <w:szCs w:val="28"/>
-        </w:rPr>
-        <w:t> : 8 bits représentant l’id du composant qui nous envoie l’information. Chaque rail, rame, station ou tunnel possède un id qui lui correspond.</w:t>
-      </w:r>
-    </w:p>
-    <w:p>
-      <w:pPr>
-        <w:pStyle w:val="NoSpacing"/>
-        <w:numPr>
-          <w:ilvl w:val="0"/>
-          <w:numId w:val="10"/>
-        </w:numPr>
-        <w:rPr>
-          <w:sz w:val="28"/>
-          <w:szCs w:val="28"/>
-        </w:rPr>
-      </w:pPr>
-      <w:proofErr w:type="spellStart"/>
-      <w:r>
-        <w:rPr>
-          <w:sz w:val="28"/>
-          <w:szCs w:val="28"/>
-        </w:rPr>
-        <w:t>Sensor</w:t>
-      </w:r>
-      <w:proofErr w:type="spellEnd"/>
-      <w:r>
-        <w:rPr>
-          <w:sz w:val="28"/>
-          <w:szCs w:val="28"/>
-        </w:rPr>
-        <w:t xml:space="preserve"> Identification : 10 bits pour représenter le capteur qui envoie l’information. Les 4 premiers bits représentent le type du capteur, par exemple si c’est un capteur de température, d’oxygène ou d’ouverture d’une porte. Les 6 bits qui suivent représentent l’id de ce capteur qui envoie l’information.</w:t>
-      </w:r>
-    </w:p>
-    <w:p>
-      <w:pPr>
-        <w:pStyle w:val="NoSpacing"/>
-        <w:numPr>
-          <w:ilvl w:val="0"/>
-          <w:numId w:val="10"/>
-        </w:numPr>
-        <w:rPr>
-          <w:sz w:val="28"/>
-          <w:szCs w:val="28"/>
-        </w:rPr>
-      </w:pPr>
-      <w:r>
-        <w:rPr>
-          <w:sz w:val="28"/>
-          <w:szCs w:val="28"/>
-        </w:rPr>
-        <w:t>Type : 2 bits pour représenter le type de l’information qu’on va recevoir, par exemple pour une porte, la donnée peut être booléenne pour dire que la porte est soit fermée soit ouverte, ou bien un capteur qui envoie des informations numériques tel le capteur de température.</w:t>
-      </w:r>
-    </w:p>
-    <w:p>
-      <w:pPr>
-        <w:pStyle w:val="NoSpacing"/>
-        <w:numPr>
-          <w:ilvl w:val="0"/>
-          <w:numId w:val="10"/>
-        </w:numPr>
-        <w:rPr>
-          <w:sz w:val="28"/>
-          <w:szCs w:val="28"/>
-        </w:rPr>
-      </w:pPr>
-      <w:r>
-        <w:rPr>
-          <w:sz w:val="28"/>
-          <w:szCs w:val="28"/>
-        </w:rPr>
-        <w:t xml:space="preserve">Intelligent </w:t>
-      </w:r>
-      <w:proofErr w:type="spellStart"/>
-      <w:r>
-        <w:rPr>
-          <w:sz w:val="28"/>
-          <w:szCs w:val="28"/>
-        </w:rPr>
-        <w:t>sensor</w:t>
-      </w:r>
-      <w:proofErr w:type="spellEnd"/>
-      <w:r>
-        <w:rPr>
-          <w:sz w:val="28"/>
-          <w:szCs w:val="28"/>
-        </w:rPr>
-        <w:t xml:space="preserve"> : 2 bits servant à dire si le capteur est intelligent ou pas, les capteurs intelligents sont ceux qui ne nous envoient que les messages critiques, les autres sont neutres et c’est à nous de définir si le message est </w:t>
-      </w:r>
-      <w:r>
-        <w:rPr>
-          <w:sz w:val="28"/>
-          <w:szCs w:val="28"/>
-        </w:rPr>
-        <w:t>critique ou pas.</w:t>
-      </w:r>
-    </w:p>
-    <w:p>
-      <w:pPr>
-        <w:pStyle w:val="NoSpacing"/>
-        <w:numPr>
-          <w:ilvl w:val="0"/>
-          <w:numId w:val="10"/>
-        </w:numPr>
-        <w:rPr>
-          <w:sz w:val="28"/>
-          <w:szCs w:val="28"/>
-        </w:rPr>
-      </w:pPr>
-      <w:r>
-        <w:rPr>
-          <w:sz w:val="28"/>
-          <w:szCs w:val="28"/>
-        </w:rPr>
-        <w:t>Data : 10 bits de données qui représentent la donnée que nous envoie le capteur.</w:t>
-      </w:r>
-    </w:p>
-    <w:p>
-      <w:pPr>
-        <w:pStyle w:val="NoSpacing"/>
-        <w:ind w:left="708" w:firstLine="348"/>
-        <w:rPr>
-          <w:sz w:val="28"/>
-          <w:szCs w:val="28"/>
-        </w:rPr>
-      </w:pPr>
-    </w:p>
-    <w:p>
-      <w:pPr>
-        <w:pStyle w:val="NoSpacing"/>
-        <w:numPr>
-          <w:ilvl w:val="0"/>
-          <w:numId w:val="8"/>
-        </w:numPr>
-        <w:rPr>
-          <w:sz w:val="28"/>
-          <w:szCs w:val="28"/>
-        </w:rPr>
-      </w:pPr>
-      <w:r>
-        <w:rPr>
-          <w:sz w:val="28"/>
-          <w:szCs w:val="28"/>
-        </w:rPr>
-        <w:t>US : Création du protocole de communication</w:t>
-      </w:r>
-    </w:p>
-    <w:p>
-      <w:pPr>
-        <w:pStyle w:val="NoSpacing"/>
-        <w:numPr>
-          <w:ilvl w:val="0"/>
-          <w:numId w:val="9"/>
-        </w:numPr>
-        <w:rPr>
-          <w:sz w:val="28"/>
-          <w:szCs w:val="28"/>
-        </w:rPr>
-      </w:pPr>
-      <w:r>
-        <w:rPr>
-          <w:sz w:val="28"/>
-          <w:szCs w:val="28"/>
-        </w:rPr>
-        <w:t>Diagramme de classes de la conception détaillée</w:t>
-      </w:r>
-    </w:p>
-    <w:p>
-      <w:pPr>
-        <w:pStyle w:val="NoSpacing"/>
-        <w:rPr>
-          <w:sz w:val="28"/>
-          <w:szCs w:val="28"/>
-        </w:rPr>
-      </w:pPr>
+        <w:t>Diagramme de déploiement</w:t>
+      </w:r>
+      <w:bookmarkEnd w:id="10"/>
+    </w:p>
+    <w:p>
       <w:r>
         <w:rPr>
           <w:noProof/>
           <w:lang w:eastAsia="fr-FR"/>
         </w:rPr>
-        <w:lastRenderedPageBreak/>
         <w:drawing>
-          <wp:inline distT="0" distB="0" distL="0" distR="0" wp14:anchorId="710F8821" wp14:editId="7BE64595">
-            <wp:extent cx="5760720" cy="4216998"/>
-            <wp:effectExtent l="0" t="0" r="0" b="0"/>
-            <wp:docPr id="9" name="Picture 9"/>
+          <wp:inline distT="0" distB="0" distL="0" distR="0" wp14:anchorId="73C7EAF2" wp14:editId="3368433C">
+            <wp:extent cx="5760720" cy="3958887"/>
+            <wp:effectExtent l="0" t="0" r="0" b="3810"/>
+            <wp:docPr id="18" name="Picture 18"/>
             <wp:cNvGraphicFramePr>
               <a:graphicFrameLocks xmlns:a="http://schemas.openxmlformats.org/drawingml/2006/main" noChangeAspect="1"/>
             </wp:cNvGraphicFramePr>
@@ -1651,7 +2258,7 @@
                   <pic:spPr>
                     <a:xfrm>
                       <a:off x="0" y="0"/>
-                      <a:ext cx="5760720" cy="4216998"/>
+                      <a:ext cx="5760720" cy="3958887"/>
                     </a:xfrm>
                     <a:prstGeom prst="rect">
                       <a:avLst/>
@@ -1666,21 +2273,298 @@
     </w:p>
     <w:p>
       <w:pPr>
+        <w:pStyle w:val="Style3"/>
+        <w:numPr>
+          <w:ilvl w:val="0"/>
+          <w:numId w:val="6"/>
+        </w:numPr>
+        <w:ind w:left="1418" w:hanging="425"/>
+        <w:rPr>
+          <w:color w:val="auto"/>
+          <w:sz w:val="28"/>
+          <w:szCs w:val="28"/>
+        </w:rPr>
+      </w:pPr>
+      <w:bookmarkStart w:id="11" w:name="_Toc343154459"/>
+      <w:bookmarkStart w:id="12" w:name="_Toc347279368"/>
+      <w:r>
+        <w:rPr>
+          <w:color w:val="auto"/>
+          <w:sz w:val="28"/>
+          <w:szCs w:val="28"/>
+        </w:rPr>
+        <w:t>Use Case 1 : Collecter les informations terrains</w:t>
+      </w:r>
+      <w:bookmarkEnd w:id="11"/>
+      <w:bookmarkEnd w:id="12"/>
+      <w:r>
+        <w:rPr>
+          <w:color w:val="auto"/>
+          <w:sz w:val="28"/>
+          <w:szCs w:val="28"/>
+        </w:rPr>
+        <w:br/>
+      </w:r>
+    </w:p>
+    <w:p>
+      <w:pPr>
         <w:pStyle w:val="NoSpacing"/>
-        <w:rPr>
-          <w:sz w:val="28"/>
-          <w:szCs w:val="28"/>
-        </w:rPr>
-      </w:pPr>
+        <w:numPr>
+          <w:ilvl w:val="0"/>
+          <w:numId w:val="8"/>
+        </w:numPr>
+        <w:rPr>
+          <w:sz w:val="28"/>
+          <w:szCs w:val="28"/>
+        </w:rPr>
+      </w:pPr>
+      <w:r>
+        <w:rPr>
+          <w:sz w:val="28"/>
+          <w:szCs w:val="28"/>
+        </w:rPr>
+        <w:lastRenderedPageBreak/>
+        <w:t>US : Définir la structure des messages</w:t>
+      </w:r>
     </w:p>
     <w:p>
       <w:pPr>
         <w:pStyle w:val="NoSpacing"/>
-        <w:rPr>
-          <w:sz w:val="28"/>
-          <w:szCs w:val="28"/>
-        </w:rPr>
-      </w:pPr>
+        <w:ind w:left="708" w:firstLine="348"/>
+        <w:rPr>
+          <w:sz w:val="28"/>
+          <w:szCs w:val="28"/>
+        </w:rPr>
+      </w:pPr>
+      <w:r>
+        <w:rPr>
+          <w:sz w:val="28"/>
+          <w:szCs w:val="28"/>
+        </w:rPr>
+        <w:t>Le message qui est envoyé du composant embarqué vers le composant RTDG est sous format binaire et où sont incluses toutes les informations nécessaires</w:t>
+      </w:r>
+      <w:r>
+        <w:rPr>
+          <w:sz w:val="28"/>
+          <w:szCs w:val="28"/>
+        </w:rPr>
+        <w:t>. Quand le RTDG reçoit cette trame, il la décortique pour en sortir les informations et les traduire en chaines de caractères pour pouvoir y appliquer les contre-mesures adéquates, si besoin est, ou encore détecter la position du train.</w:t>
+      </w:r>
+    </w:p>
+    <w:p>
+      <w:pPr>
+        <w:pStyle w:val="NoSpacing"/>
+        <w:ind w:left="708" w:firstLine="348"/>
+        <w:rPr>
+          <w:sz w:val="28"/>
+          <w:szCs w:val="28"/>
+        </w:rPr>
+      </w:pPr>
+      <w:r>
+        <w:rPr>
+          <w:sz w:val="28"/>
+          <w:szCs w:val="28"/>
+        </w:rPr>
+        <w:t xml:space="preserve">Cette trame englobe un certain nombre </w:t>
+      </w:r>
+      <w:r>
+        <w:rPr>
+          <w:sz w:val="28"/>
+          <w:szCs w:val="28"/>
+        </w:rPr>
+        <w:t>d’informations détaillés comme suit :</w:t>
+      </w:r>
+    </w:p>
+    <w:p>
+      <w:pPr>
+        <w:pStyle w:val="NoSpacing"/>
+        <w:numPr>
+          <w:ilvl w:val="0"/>
+          <w:numId w:val="10"/>
+        </w:numPr>
+        <w:rPr>
+          <w:sz w:val="28"/>
+          <w:szCs w:val="28"/>
+        </w:rPr>
+      </w:pPr>
+      <w:r>
+        <w:rPr>
+          <w:sz w:val="28"/>
+          <w:szCs w:val="28"/>
+        </w:rPr>
+        <w:t>Source : 2 bits qui nous disent si le message vient d’une station, d’une rame, de rails ou d’un tunnel.</w:t>
+      </w:r>
+    </w:p>
+    <w:p>
+      <w:pPr>
+        <w:pStyle w:val="NoSpacing"/>
+        <w:numPr>
+          <w:ilvl w:val="0"/>
+          <w:numId w:val="10"/>
+        </w:numPr>
+        <w:rPr>
+          <w:sz w:val="28"/>
+          <w:szCs w:val="28"/>
+        </w:rPr>
+      </w:pPr>
+      <w:proofErr w:type="spellStart"/>
+      <w:r>
+        <w:rPr>
+          <w:sz w:val="28"/>
+          <w:szCs w:val="28"/>
+        </w:rPr>
+        <w:t>Id_source</w:t>
+      </w:r>
+      <w:proofErr w:type="spellEnd"/>
+      <w:r>
+        <w:rPr>
+          <w:sz w:val="28"/>
+          <w:szCs w:val="28"/>
+        </w:rPr>
+        <w:t> : 8 bits représentant l’id du composant qui nous envoie l’information. Chaque rail, rame, station ou tunnel possède un id qui lui correspond.</w:t>
+      </w:r>
+    </w:p>
+    <w:p>
+      <w:pPr>
+        <w:pStyle w:val="NoSpacing"/>
+        <w:numPr>
+          <w:ilvl w:val="0"/>
+          <w:numId w:val="10"/>
+        </w:numPr>
+        <w:rPr>
+          <w:sz w:val="28"/>
+          <w:szCs w:val="28"/>
+        </w:rPr>
+      </w:pPr>
+      <w:proofErr w:type="spellStart"/>
+      <w:r>
+        <w:rPr>
+          <w:sz w:val="28"/>
+          <w:szCs w:val="28"/>
+        </w:rPr>
+        <w:t>Sensor</w:t>
+      </w:r>
+      <w:proofErr w:type="spellEnd"/>
+      <w:r>
+        <w:rPr>
+          <w:sz w:val="28"/>
+          <w:szCs w:val="28"/>
+        </w:rPr>
+        <w:t xml:space="preserve"> Identification : 10 bits pour représenter le capteur qui envoie l’information. Les 4 premiers bits représentent le type du capteur, par exemple si c’est un capteur de température, d’oxygène ou d’ouverture d’une porte. Les 6 bits qui suivent représentent l’id de ce capteur qui envoie l’information.</w:t>
+      </w:r>
+    </w:p>
+    <w:p>
+      <w:pPr>
+        <w:pStyle w:val="NoSpacing"/>
+        <w:numPr>
+          <w:ilvl w:val="0"/>
+          <w:numId w:val="10"/>
+        </w:numPr>
+        <w:rPr>
+          <w:sz w:val="28"/>
+          <w:szCs w:val="28"/>
+        </w:rPr>
+      </w:pPr>
+      <w:r>
+        <w:rPr>
+          <w:sz w:val="28"/>
+          <w:szCs w:val="28"/>
+        </w:rPr>
+        <w:t>Type : 2 bits pour représenter le type de l’information qu’on va recevoir, par exemple pour une porte, la donnée peut être booléenne pour dire que la porte est soit fermée soit ouverte, ou bien un capteur qui envoie des informations numériques tel le capteur de température.</w:t>
+      </w:r>
+    </w:p>
+    <w:p>
+      <w:pPr>
+        <w:pStyle w:val="NoSpacing"/>
+        <w:numPr>
+          <w:ilvl w:val="0"/>
+          <w:numId w:val="10"/>
+        </w:numPr>
+        <w:rPr>
+          <w:sz w:val="28"/>
+          <w:szCs w:val="28"/>
+        </w:rPr>
+      </w:pPr>
+      <w:r>
+        <w:rPr>
+          <w:sz w:val="28"/>
+          <w:szCs w:val="28"/>
+        </w:rPr>
+        <w:t xml:space="preserve">Intelligent </w:t>
+      </w:r>
+      <w:proofErr w:type="spellStart"/>
+      <w:r>
+        <w:rPr>
+          <w:sz w:val="28"/>
+          <w:szCs w:val="28"/>
+        </w:rPr>
+        <w:t>sensor</w:t>
+      </w:r>
+      <w:proofErr w:type="spellEnd"/>
+      <w:r>
+        <w:rPr>
+          <w:sz w:val="28"/>
+          <w:szCs w:val="28"/>
+        </w:rPr>
+        <w:t xml:space="preserve"> : 2 bits servant à dire si le capteur est intelligent ou pas, les capteurs intelligents sont ceux qui ne nous envoient que les messages critiques, les autres sont neutres et c’est à nous de définir si le message est </w:t>
+      </w:r>
+      <w:r>
+        <w:rPr>
+          <w:sz w:val="28"/>
+          <w:szCs w:val="28"/>
+        </w:rPr>
+        <w:t>critique ou pas.</w:t>
+      </w:r>
+    </w:p>
+    <w:p>
+      <w:pPr>
+        <w:pStyle w:val="NoSpacing"/>
+        <w:numPr>
+          <w:ilvl w:val="0"/>
+          <w:numId w:val="10"/>
+        </w:numPr>
+        <w:rPr>
+          <w:sz w:val="28"/>
+          <w:szCs w:val="28"/>
+        </w:rPr>
+      </w:pPr>
+      <w:r>
+        <w:rPr>
+          <w:sz w:val="28"/>
+          <w:szCs w:val="28"/>
+        </w:rPr>
+        <w:t>Data : 10 bits de données qui représentent la donnée que nous envoie le capteur.</w:t>
+      </w:r>
+    </w:p>
+    <w:p>
+      <w:pPr>
+        <w:pStyle w:val="NoSpacing"/>
+        <w:ind w:left="708" w:firstLine="348"/>
+        <w:rPr>
+          <w:sz w:val="28"/>
+          <w:szCs w:val="28"/>
+        </w:rPr>
+      </w:pPr>
+    </w:p>
+    <w:p>
+      <w:pPr>
+        <w:pStyle w:val="NoSpacing"/>
+        <w:numPr>
+          <w:ilvl w:val="0"/>
+          <w:numId w:val="8"/>
+        </w:numPr>
+        <w:rPr>
+          <w:sz w:val="28"/>
+          <w:szCs w:val="28"/>
+        </w:rPr>
+      </w:pPr>
+      <w:r>
+        <w:rPr>
+          <w:sz w:val="28"/>
+          <w:szCs w:val="28"/>
+        </w:rPr>
+        <w:t>US : Création du protocole de communication</w:t>
+      </w:r>
     </w:p>
     <w:p>
       <w:pPr>
@@ -1699,26 +2583,8 @@
           <w:sz w:val="28"/>
           <w:szCs w:val="28"/>
         </w:rPr>
-        <w:t>Diagramme de séquences de la conception détaillée</w:t>
-      </w:r>
-    </w:p>
-    <w:p>
-      <w:pPr>
-        <w:pStyle w:val="NoSpacing"/>
-        <w:rPr>
-          <w:sz w:val="28"/>
-          <w:szCs w:val="28"/>
-        </w:rPr>
-      </w:pPr>
-    </w:p>
-    <w:p>
-      <w:pPr>
-        <w:pStyle w:val="NoSpacing"/>
-        <w:rPr>
-          <w:sz w:val="28"/>
-          <w:szCs w:val="28"/>
-        </w:rPr>
-      </w:pPr>
+        <w:t>Diagramme de classes de la conception détaillée</w:t>
+      </w:r>
     </w:p>
     <w:p>
       <w:pPr>
@@ -1733,11 +2599,12 @@
           <w:noProof/>
           <w:lang w:eastAsia="fr-FR"/>
         </w:rPr>
+        <w:lastRenderedPageBreak/>
         <w:drawing>
-          <wp:inline distT="0" distB="0" distL="0" distR="0" wp14:anchorId="76ABEDF1" wp14:editId="3376652C">
-            <wp:extent cx="4371975" cy="1924050"/>
-            <wp:effectExtent l="0" t="0" r="9525" b="0"/>
-            <wp:docPr id="8" name="Picture 8"/>
+          <wp:inline distT="0" distB="0" distL="0" distR="0" wp14:anchorId="710F8821" wp14:editId="7BE64595">
+            <wp:extent cx="5760720" cy="4216998"/>
+            <wp:effectExtent l="0" t="0" r="0" b="0"/>
+            <wp:docPr id="9" name="Picture 9"/>
             <wp:cNvGraphicFramePr>
               <a:graphicFrameLocks xmlns:a="http://schemas.openxmlformats.org/drawingml/2006/main" noChangeAspect="1"/>
             </wp:cNvGraphicFramePr>
@@ -1757,6 +2624,112 @@
                   <pic:spPr>
                     <a:xfrm>
                       <a:off x="0" y="0"/>
+                      <a:ext cx="5760720" cy="4216998"/>
+                    </a:xfrm>
+                    <a:prstGeom prst="rect">
+                      <a:avLst/>
+                    </a:prstGeom>
+                  </pic:spPr>
+                </pic:pic>
+              </a:graphicData>
+            </a:graphic>
+          </wp:inline>
+        </w:drawing>
+      </w:r>
+    </w:p>
+    <w:p>
+      <w:pPr>
+        <w:pStyle w:val="NoSpacing"/>
+        <w:rPr>
+          <w:sz w:val="28"/>
+          <w:szCs w:val="28"/>
+        </w:rPr>
+      </w:pPr>
+    </w:p>
+    <w:p>
+      <w:pPr>
+        <w:pStyle w:val="NoSpacing"/>
+        <w:rPr>
+          <w:sz w:val="28"/>
+          <w:szCs w:val="28"/>
+        </w:rPr>
+      </w:pPr>
+    </w:p>
+    <w:p>
+      <w:pPr>
+        <w:pStyle w:val="NoSpacing"/>
+        <w:numPr>
+          <w:ilvl w:val="0"/>
+          <w:numId w:val="9"/>
+        </w:numPr>
+        <w:rPr>
+          <w:sz w:val="28"/>
+          <w:szCs w:val="28"/>
+        </w:rPr>
+      </w:pPr>
+      <w:r>
+        <w:rPr>
+          <w:sz w:val="28"/>
+          <w:szCs w:val="28"/>
+        </w:rPr>
+        <w:t>Diagramme de séquences de la conception détaillée</w:t>
+      </w:r>
+    </w:p>
+    <w:p>
+      <w:pPr>
+        <w:pStyle w:val="NoSpacing"/>
+        <w:rPr>
+          <w:sz w:val="28"/>
+          <w:szCs w:val="28"/>
+        </w:rPr>
+      </w:pPr>
+    </w:p>
+    <w:p>
+      <w:pPr>
+        <w:pStyle w:val="NoSpacing"/>
+        <w:rPr>
+          <w:sz w:val="28"/>
+          <w:szCs w:val="28"/>
+        </w:rPr>
+      </w:pPr>
+    </w:p>
+    <w:p>
+      <w:pPr>
+        <w:pStyle w:val="NoSpacing"/>
+        <w:rPr>
+          <w:sz w:val="28"/>
+          <w:szCs w:val="28"/>
+        </w:rPr>
+      </w:pPr>
+      <w:r>
+        <w:rPr>
+          <w:noProof/>
+          <w:lang w:eastAsia="fr-FR"/>
+        </w:rPr>
+        <w:drawing>
+          <wp:inline distT="0" distB="0" distL="0" distR="0" wp14:anchorId="76ABEDF1" wp14:editId="3376652C">
+            <wp:extent cx="4371975" cy="1924050"/>
+            <wp:effectExtent l="0" t="0" r="9525" b="0"/>
+            <wp:docPr id="8" name="Picture 8"/>
+            <wp:cNvGraphicFramePr>
+              <a:graphicFrameLocks xmlns:a="http://schemas.openxmlformats.org/drawingml/2006/main" noChangeAspect="1"/>
+            </wp:cNvGraphicFramePr>
+            <a:graphic xmlns:a="http://schemas.openxmlformats.org/drawingml/2006/main">
+              <a:graphicData uri="http://schemas.openxmlformats.org/drawingml/2006/picture">
+                <pic:pic xmlns:pic="http://schemas.openxmlformats.org/drawingml/2006/picture">
+                  <pic:nvPicPr>
+                    <pic:cNvPr id="0" name=""/>
+                    <pic:cNvPicPr/>
+                  </pic:nvPicPr>
+                  <pic:blipFill>
+                    <a:blip r:embed="rId15"/>
+                    <a:stretch>
+                      <a:fillRect/>
+                    </a:stretch>
+                  </pic:blipFill>
+                  <pic:spPr>
+                    <a:xfrm>
+                      <a:off x="0" y="0"/>
                       <a:ext cx="4371975" cy="1924050"/>
                     </a:xfrm>
                     <a:prstGeom prst="rect">
@@ -1862,9 +2835,9 @@
         </w:rPr>
         <w:drawing>
           <wp:inline distT="0" distB="0" distL="0" distR="0">
-            <wp:extent cx="4105275" cy="2066925"/>
-            <wp:effectExtent l="0" t="0" r="9525" b="9525"/>
-            <wp:docPr id="4" name="Picture 4"/>
+            <wp:extent cx="5162550" cy="1666875"/>
+            <wp:effectExtent l="0" t="0" r="0" b="9525"/>
+            <wp:docPr id="19" name="Picture 19"/>
             <wp:cNvGraphicFramePr>
               <a:graphicFrameLocks xmlns:a="http://schemas.openxmlformats.org/drawingml/2006/main" noChangeAspect="1"/>
             </wp:cNvGraphicFramePr>
@@ -1878,7 +2851,7 @@
                     </pic:cNvPicPr>
                   </pic:nvPicPr>
                   <pic:blipFill>
-                    <a:blip r:embed="rId15">
+                    <a:blip r:embed="rId16">
                       <a:extLst>
                         <a:ext uri="{28A0092B-C50C-407E-A947-70E740481C1C}">
                           <a14:useLocalDpi xmlns:a14="http://schemas.microsoft.com/office/drawing/2010/main" val="0"/>
@@ -1893,7 +2866,7 @@
                   <pic:spPr bwMode="auto">
                     <a:xfrm>
                       <a:off x="0" y="0"/>
-                      <a:ext cx="4105275" cy="2066925"/>
+                      <a:ext cx="5162550" cy="1666875"/>
                     </a:xfrm>
                     <a:prstGeom prst="rect">
                       <a:avLst/>
@@ -1951,7 +2924,7 @@
                     <pic:cNvPicPr/>
                   </pic:nvPicPr>
                   <pic:blipFill>
-                    <a:blip r:embed="rId16">
+                    <a:blip r:embed="rId17">
                       <a:extLst>
                         <a:ext uri="{28A0092B-C50C-407E-A947-70E740481C1C}">
                           <a14:useLocalDpi xmlns:a14="http://schemas.microsoft.com/office/drawing/2010/main" val="0"/>
@@ -2061,7 +3034,7 @@
                     <pic:cNvPicPr/>
                   </pic:nvPicPr>
                   <pic:blipFill>
-                    <a:blip r:embed="rId17">
+                    <a:blip r:embed="rId18">
                       <a:extLst>
                         <a:ext uri="{28A0092B-C50C-407E-A947-70E740481C1C}">
                           <a14:useLocalDpi xmlns:a14="http://schemas.microsoft.com/office/drawing/2010/main" val="0"/>
@@ -2132,6 +3105,7 @@
       <w:pPr>
         <w:pStyle w:val="NoSpacing"/>
         <w:ind w:left="360"/>
+        <w:jc w:val="center"/>
         <w:rPr>
           <w:sz w:val="28"/>
           <w:szCs w:val="28"/>
@@ -2146,9 +3120,9 @@
         </w:rPr>
         <w:drawing>
           <wp:inline distT="0" distB="0" distL="0" distR="0">
-            <wp:extent cx="5019675" cy="1266825"/>
-            <wp:effectExtent l="0" t="0" r="9525" b="9525"/>
-            <wp:docPr id="15" name="Picture 15"/>
+            <wp:extent cx="4362450" cy="2714625"/>
+            <wp:effectExtent l="0" t="0" r="0" b="9525"/>
+            <wp:docPr id="20" name="Picture 20"/>
             <wp:cNvGraphicFramePr>
               <a:graphicFrameLocks xmlns:a="http://schemas.openxmlformats.org/drawingml/2006/main" noChangeAspect="1"/>
             </wp:cNvGraphicFramePr>
@@ -2156,13 +3130,13 @@
               <a:graphicData uri="http://schemas.openxmlformats.org/drawingml/2006/picture">
                 <pic:pic xmlns:pic="http://schemas.openxmlformats.org/drawingml/2006/picture">
                   <pic:nvPicPr>
-                    <pic:cNvPr id="0" name="Picture 3"/>
+                    <pic:cNvPr id="0" name="Picture 2"/>
                     <pic:cNvPicPr>
                       <a:picLocks noChangeAspect="1" noChangeArrowheads="1"/>
                     </pic:cNvPicPr>
                   </pic:nvPicPr>
                   <pic:blipFill>
-                    <a:blip r:embed="rId18">
+                    <a:blip r:embed="rId19">
                       <a:extLst>
                         <a:ext uri="{28A0092B-C50C-407E-A947-70E740481C1C}">
                           <a14:useLocalDpi xmlns:a14="http://schemas.microsoft.com/office/drawing/2010/main" val="0"/>
@@ -2177,7 +3151,7 @@
                   <pic:spPr bwMode="auto">
                     <a:xfrm>
                       <a:off x="0" y="0"/>
-                      <a:ext cx="5019675" cy="1266825"/>
+                      <a:ext cx="4362450" cy="2714625"/>
                     </a:xfrm>
                     <a:prstGeom prst="rect">
                       <a:avLst/>
@@ -2218,6 +3192,7 @@
           <w:szCs w:val="28"/>
         </w:rPr>
       </w:pPr>
+      <w:bookmarkStart w:id="13" w:name="_Toc347279369"/>
       <w:r>
         <w:rPr>
           <w:color w:val="auto"/>
@@ -2226,6 +3201,7 @@
         </w:rPr>
         <w:t>Use Case 2 : Prioriser message</w:t>
       </w:r>
+      <w:bookmarkEnd w:id="13"/>
       <w:r>
         <w:rPr>
           <w:color w:val="auto"/>
@@ -2316,7 +3292,7 @@
                     <pic:cNvPicPr/>
                   </pic:nvPicPr>
                   <pic:blipFill>
-                    <a:blip r:embed="rId19">
+                    <a:blip r:embed="rId20">
                       <a:extLst>
                         <a:ext uri="{28A0092B-C50C-407E-A947-70E740481C1C}">
                           <a14:useLocalDpi xmlns:a14="http://schemas.microsoft.com/office/drawing/2010/main" val="0"/>
@@ -2428,7 +3404,6 @@
           <w:noProof/>
           <w:lang w:eastAsia="fr-FR"/>
         </w:rPr>
-        <w:lastRenderedPageBreak/>
         <w:drawing>
           <wp:anchor distT="0" distB="0" distL="114300" distR="114300" simplePos="0" relativeHeight="251664384" behindDoc="0" locked="0" layoutInCell="1" allowOverlap="1" wp14:anchorId="51151886" wp14:editId="315AA94B">
             <wp:simplePos x="0" y="0"/>
@@ -2453,7 +3428,7 @@
                     <pic:cNvPicPr/>
                   </pic:nvPicPr>
                   <pic:blipFill>
-                    <a:blip r:embed="rId20">
+                    <a:blip r:embed="rId21">
                       <a:extLst>
                         <a:ext uri="{28A0092B-C50C-407E-A947-70E740481C1C}">
                           <a14:useLocalDpi xmlns:a14="http://schemas.microsoft.com/office/drawing/2010/main" val="0"/>
@@ -2532,11 +3507,12 @@
           <w:szCs w:val="28"/>
           <w:lang w:eastAsia="fr-FR"/>
         </w:rPr>
+        <w:lastRenderedPageBreak/>
         <w:drawing>
           <wp:inline distT="0" distB="0" distL="0" distR="0">
-            <wp:extent cx="3181350" cy="1381125"/>
+            <wp:extent cx="2914650" cy="2124075"/>
             <wp:effectExtent l="0" t="0" r="0" b="9525"/>
-            <wp:docPr id="16" name="Picture 16"/>
+            <wp:docPr id="21" name="Picture 21"/>
             <wp:cNvGraphicFramePr>
               <a:graphicFrameLocks xmlns:a="http://schemas.openxmlformats.org/drawingml/2006/main" noChangeAspect="1"/>
             </wp:cNvGraphicFramePr>
@@ -2544,13 +3520,13 @@
               <a:graphicData uri="http://schemas.openxmlformats.org/drawingml/2006/picture">
                 <pic:pic xmlns:pic="http://schemas.openxmlformats.org/drawingml/2006/picture">
                   <pic:nvPicPr>
-                    <pic:cNvPr id="0" name="Picture 4"/>
+                    <pic:cNvPr id="0" name="Picture 3"/>
                     <pic:cNvPicPr>
                       <a:picLocks noChangeAspect="1" noChangeArrowheads="1"/>
                     </pic:cNvPicPr>
                   </pic:nvPicPr>
                   <pic:blipFill>
-                    <a:blip r:embed="rId21">
+                    <a:blip r:embed="rId22">
                       <a:extLst>
                         <a:ext uri="{28A0092B-C50C-407E-A947-70E740481C1C}">
                           <a14:useLocalDpi xmlns:a14="http://schemas.microsoft.com/office/drawing/2010/main" val="0"/>
@@ -2565,7 +3541,7 @@
                   <pic:spPr bwMode="auto">
                     <a:xfrm>
                       <a:off x="0" y="0"/>
-                      <a:ext cx="3181350" cy="1381125"/>
+                      <a:ext cx="2914650" cy="2124075"/>
                     </a:xfrm>
                     <a:prstGeom prst="rect">
                       <a:avLst/>
@@ -2674,7 +3650,6 @@
           <w:noProof/>
           <w:lang w:eastAsia="fr-FR"/>
         </w:rPr>
-        <w:lastRenderedPageBreak/>
         <w:drawing>
           <wp:inline distT="0" distB="0" distL="0" distR="0" wp14:anchorId="780FBFE9" wp14:editId="7D389502">
             <wp:extent cx="5486400" cy="3705225"/>
@@ -2691,7 +3666,7 @@
                     <pic:cNvPicPr/>
                   </pic:nvPicPr>
                   <pic:blipFill>
-                    <a:blip r:embed="rId19"/>
+                    <a:blip r:embed="rId20"/>
                     <a:stretch>
                       <a:fillRect/>
                     </a:stretch>
@@ -2799,7 +3774,7 @@
                     <pic:cNvPicPr/>
                   </pic:nvPicPr>
                   <pic:blipFill>
-                    <a:blip r:embed="rId22">
+                    <a:blip r:embed="rId23">
                       <a:extLst>
                         <a:ext uri="{28A0092B-C50C-407E-A947-70E740481C1C}">
                           <a14:useLocalDpi xmlns:a14="http://schemas.microsoft.com/office/drawing/2010/main" val="0"/>
@@ -2880,10 +3855,10 @@
           <w:lang w:eastAsia="fr-FR"/>
         </w:rPr>
         <w:drawing>
-          <wp:inline distT="0" distB="0" distL="0" distR="0" wp14:anchorId="4659D448" wp14:editId="7F31B6AD">
-            <wp:extent cx="3181350" cy="1381125"/>
+          <wp:inline distT="0" distB="0" distL="0" distR="0">
+            <wp:extent cx="2914650" cy="2124075"/>
             <wp:effectExtent l="0" t="0" r="0" b="9525"/>
-            <wp:docPr id="17" name="Picture 17"/>
+            <wp:docPr id="22" name="Picture 22"/>
             <wp:cNvGraphicFramePr>
               <a:graphicFrameLocks xmlns:a="http://schemas.openxmlformats.org/drawingml/2006/main" noChangeAspect="1"/>
             </wp:cNvGraphicFramePr>
@@ -2897,7 +3872,7 @@
                     </pic:cNvPicPr>
                   </pic:nvPicPr>
                   <pic:blipFill>
-                    <a:blip r:embed="rId21">
+                    <a:blip r:embed="rId22">
                       <a:extLst>
                         <a:ext uri="{28A0092B-C50C-407E-A947-70E740481C1C}">
                           <a14:useLocalDpi xmlns:a14="http://schemas.microsoft.com/office/drawing/2010/main" val="0"/>
@@ -2912,7 +3887,7 @@
                   <pic:spPr bwMode="auto">
                     <a:xfrm>
                       <a:off x="0" y="0"/>
-                      <a:ext cx="3181350" cy="1381125"/>
+                      <a:ext cx="2914650" cy="2124075"/>
                     </a:xfrm>
                     <a:prstGeom prst="rect">
                       <a:avLst/>
@@ -2930,8 +3905,8 @@
       </w:r>
     </w:p>
     <w:sectPr>
-      <w:headerReference w:type="default" r:id="rId23"/>
-      <w:footerReference w:type="default" r:id="rId24"/>
+      <w:headerReference w:type="default" r:id="rId24"/>
+      <w:footerReference w:type="default" r:id="rId25"/>
       <w:pgSz w:w="11906" w:h="16838"/>
       <w:pgMar w:top="1417" w:right="1417" w:bottom="1417" w:left="1417" w:header="708" w:footer="708" w:gutter="0"/>
       <w:cols w:space="708"/>
@@ -4338,6 +5313,77 @@
     <w:qFormat/>
     <w:rsid w:val="00743FED"/>
   </w:style>
+  <w:style w:type="paragraph" w:styleId="Heading1">
+    <w:name w:val="heading 1"/>
+    <w:basedOn w:val="Normal"/>
+    <w:next w:val="Normal"/>
+    <w:link w:val="Heading1Char"/>
+    <w:uiPriority w:val="9"/>
+    <w:qFormat/>
+    <w:rsid w:val="00531690"/>
+    <w:pPr>
+      <w:keepNext/>
+      <w:keepLines/>
+      <w:spacing w:before="480" w:after="0"/>
+      <w:outlineLvl w:val="0"/>
+    </w:pPr>
+    <w:rPr>
+      <w:rFonts w:asciiTheme="majorHAnsi" w:eastAsiaTheme="majorEastAsia" w:hAnsiTheme="majorHAnsi" w:cstheme="majorBidi"/>
+      <w:b/>
+      <w:bCs/>
+      <w:color w:val="365F91" w:themeColor="accent1" w:themeShade="BF"/>
+      <w:sz w:val="28"/>
+      <w:szCs w:val="28"/>
+    </w:rPr>
+  </w:style>
+  <w:style w:type="paragraph" w:styleId="Heading2">
+    <w:name w:val="heading 2"/>
+    <w:basedOn w:val="Normal"/>
+    <w:next w:val="Normal"/>
+    <w:link w:val="Heading2Char"/>
+    <w:uiPriority w:val="9"/>
+    <w:semiHidden/>
+    <w:unhideWhenUsed/>
+    <w:qFormat/>
+    <w:rsid w:val="00531690"/>
+    <w:pPr>
+      <w:keepNext/>
+      <w:keepLines/>
+      <w:spacing w:before="200" w:after="0"/>
+      <w:outlineLvl w:val="1"/>
+    </w:pPr>
+    <w:rPr>
+      <w:rFonts w:asciiTheme="majorHAnsi" w:eastAsiaTheme="majorEastAsia" w:hAnsiTheme="majorHAnsi" w:cstheme="majorBidi"/>
+      <w:b/>
+      <w:bCs/>
+      <w:color w:val="4F81BD" w:themeColor="accent1"/>
+      <w:sz w:val="26"/>
+      <w:szCs w:val="26"/>
+    </w:rPr>
+  </w:style>
+  <w:style w:type="paragraph" w:styleId="Heading3">
+    <w:name w:val="heading 3"/>
+    <w:basedOn w:val="Normal"/>
+    <w:next w:val="Normal"/>
+    <w:link w:val="Heading3Char"/>
+    <w:uiPriority w:val="9"/>
+    <w:semiHidden/>
+    <w:unhideWhenUsed/>
+    <w:qFormat/>
+    <w:rsid w:val="00531690"/>
+    <w:pPr>
+      <w:keepNext/>
+      <w:keepLines/>
+      <w:spacing w:before="200" w:after="0"/>
+      <w:outlineLvl w:val="2"/>
+    </w:pPr>
+    <w:rPr>
+      <w:rFonts w:asciiTheme="majorHAnsi" w:eastAsiaTheme="majorEastAsia" w:hAnsiTheme="majorHAnsi" w:cstheme="majorBidi"/>
+      <w:b/>
+      <w:bCs/>
+      <w:color w:val="4F81BD" w:themeColor="accent1"/>
+    </w:rPr>
+  </w:style>
   <w:style w:type="character" w:default="1" w:styleId="DefaultParagraphFont">
     <w:name w:val="Default Paragraph Font"/>
     <w:uiPriority w:val="1"/>
@@ -4751,6 +5797,89 @@
       <w:color w:val="0000FF" w:themeColor="hyperlink"/>
       <w:u w:val="single"/>
     </w:rPr>
+  </w:style>
+  <w:style w:type="character" w:customStyle="1" w:styleId="Heading1Char">
+    <w:name w:val="Heading 1 Char"/>
+    <w:basedOn w:val="DefaultParagraphFont"/>
+    <w:link w:val="Heading1"/>
+    <w:uiPriority w:val="9"/>
+    <w:rsid w:val="00531690"/>
+    <w:rPr>
+      <w:rFonts w:asciiTheme="majorHAnsi" w:eastAsiaTheme="majorEastAsia" w:hAnsiTheme="majorHAnsi" w:cstheme="majorBidi"/>
+      <w:b/>
+      <w:bCs/>
+      <w:color w:val="365F91" w:themeColor="accent1" w:themeShade="BF"/>
+      <w:sz w:val="28"/>
+      <w:szCs w:val="28"/>
+    </w:rPr>
+  </w:style>
+  <w:style w:type="character" w:customStyle="1" w:styleId="Heading2Char">
+    <w:name w:val="Heading 2 Char"/>
+    <w:basedOn w:val="DefaultParagraphFont"/>
+    <w:link w:val="Heading2"/>
+    <w:uiPriority w:val="9"/>
+    <w:semiHidden/>
+    <w:rsid w:val="00531690"/>
+    <w:rPr>
+      <w:rFonts w:asciiTheme="majorHAnsi" w:eastAsiaTheme="majorEastAsia" w:hAnsiTheme="majorHAnsi" w:cstheme="majorBidi"/>
+      <w:b/>
+      <w:bCs/>
+      <w:color w:val="4F81BD" w:themeColor="accent1"/>
+      <w:sz w:val="26"/>
+      <w:szCs w:val="26"/>
+    </w:rPr>
+  </w:style>
+  <w:style w:type="character" w:customStyle="1" w:styleId="Heading3Char">
+    <w:name w:val="Heading 3 Char"/>
+    <w:basedOn w:val="DefaultParagraphFont"/>
+    <w:link w:val="Heading3"/>
+    <w:uiPriority w:val="9"/>
+    <w:semiHidden/>
+    <w:rsid w:val="00531690"/>
+    <w:rPr>
+      <w:rFonts w:asciiTheme="majorHAnsi" w:eastAsiaTheme="majorEastAsia" w:hAnsiTheme="majorHAnsi" w:cstheme="majorBidi"/>
+      <w:b/>
+      <w:bCs/>
+      <w:color w:val="4F81BD" w:themeColor="accent1"/>
+    </w:rPr>
+  </w:style>
+  <w:style w:type="paragraph" w:styleId="TOC1">
+    <w:name w:val="toc 1"/>
+    <w:basedOn w:val="Normal"/>
+    <w:next w:val="Normal"/>
+    <w:autoRedefine/>
+    <w:uiPriority w:val="39"/>
+    <w:unhideWhenUsed/>
+    <w:rsid w:val="00531690"/>
+    <w:pPr>
+      <w:spacing w:after="100"/>
+    </w:pPr>
+  </w:style>
+  <w:style w:type="paragraph" w:styleId="TOC2">
+    <w:name w:val="toc 2"/>
+    <w:basedOn w:val="Normal"/>
+    <w:next w:val="Normal"/>
+    <w:autoRedefine/>
+    <w:uiPriority w:val="39"/>
+    <w:unhideWhenUsed/>
+    <w:rsid w:val="00531690"/>
+    <w:pPr>
+      <w:spacing w:after="100"/>
+      <w:ind w:left="220"/>
+    </w:pPr>
+  </w:style>
+  <w:style w:type="paragraph" w:styleId="TOC3">
+    <w:name w:val="toc 3"/>
+    <w:basedOn w:val="Normal"/>
+    <w:next w:val="Normal"/>
+    <w:autoRedefine/>
+    <w:uiPriority w:val="39"/>
+    <w:unhideWhenUsed/>
+    <w:rsid w:val="00531690"/>
+    <w:pPr>
+      <w:spacing w:after="100"/>
+      <w:ind w:left="440"/>
+    </w:pPr>
   </w:style>
 </w:styles>
 </file>
@@ -4916,6 +6045,77 @@
     <w:qFormat/>
     <w:rsid w:val="00743FED"/>
   </w:style>
+  <w:style w:type="paragraph" w:styleId="Heading1">
+    <w:name w:val="heading 1"/>
+    <w:basedOn w:val="Normal"/>
+    <w:next w:val="Normal"/>
+    <w:link w:val="Heading1Char"/>
+    <w:uiPriority w:val="9"/>
+    <w:qFormat/>
+    <w:rsid w:val="00531690"/>
+    <w:pPr>
+      <w:keepNext/>
+      <w:keepLines/>
+      <w:spacing w:before="480" w:after="0"/>
+      <w:outlineLvl w:val="0"/>
+    </w:pPr>
+    <w:rPr>
+      <w:rFonts w:asciiTheme="majorHAnsi" w:eastAsiaTheme="majorEastAsia" w:hAnsiTheme="majorHAnsi" w:cstheme="majorBidi"/>
+      <w:b/>
+      <w:bCs/>
+      <w:color w:val="365F91" w:themeColor="accent1" w:themeShade="BF"/>
+      <w:sz w:val="28"/>
+      <w:szCs w:val="28"/>
+    </w:rPr>
+  </w:style>
+  <w:style w:type="paragraph" w:styleId="Heading2">
+    <w:name w:val="heading 2"/>
+    <w:basedOn w:val="Normal"/>
+    <w:next w:val="Normal"/>
+    <w:link w:val="Heading2Char"/>
+    <w:uiPriority w:val="9"/>
+    <w:semiHidden/>
+    <w:unhideWhenUsed/>
+    <w:qFormat/>
+    <w:rsid w:val="00531690"/>
+    <w:pPr>
+      <w:keepNext/>
+      <w:keepLines/>
+      <w:spacing w:before="200" w:after="0"/>
+      <w:outlineLvl w:val="1"/>
+    </w:pPr>
+    <w:rPr>
+      <w:rFonts w:asciiTheme="majorHAnsi" w:eastAsiaTheme="majorEastAsia" w:hAnsiTheme="majorHAnsi" w:cstheme="majorBidi"/>
+      <w:b/>
+      <w:bCs/>
+      <w:color w:val="4F81BD" w:themeColor="accent1"/>
+      <w:sz w:val="26"/>
+      <w:szCs w:val="26"/>
+    </w:rPr>
+  </w:style>
+  <w:style w:type="paragraph" w:styleId="Heading3">
+    <w:name w:val="heading 3"/>
+    <w:basedOn w:val="Normal"/>
+    <w:next w:val="Normal"/>
+    <w:link w:val="Heading3Char"/>
+    <w:uiPriority w:val="9"/>
+    <w:semiHidden/>
+    <w:unhideWhenUsed/>
+    <w:qFormat/>
+    <w:rsid w:val="00531690"/>
+    <w:pPr>
+      <w:keepNext/>
+      <w:keepLines/>
+      <w:spacing w:before="200" w:after="0"/>
+      <w:outlineLvl w:val="2"/>
+    </w:pPr>
+    <w:rPr>
+      <w:rFonts w:asciiTheme="majorHAnsi" w:eastAsiaTheme="majorEastAsia" w:hAnsiTheme="majorHAnsi" w:cstheme="majorBidi"/>
+      <w:b/>
+      <w:bCs/>
+      <w:color w:val="4F81BD" w:themeColor="accent1"/>
+    </w:rPr>
+  </w:style>
   <w:style w:type="character" w:default="1" w:styleId="DefaultParagraphFont">
     <w:name w:val="Default Paragraph Font"/>
     <w:uiPriority w:val="1"/>
@@ -5330,6 +6530,89 @@
       <w:u w:val="single"/>
     </w:rPr>
   </w:style>
+  <w:style w:type="character" w:customStyle="1" w:styleId="Heading1Char">
+    <w:name w:val="Heading 1 Char"/>
+    <w:basedOn w:val="DefaultParagraphFont"/>
+    <w:link w:val="Heading1"/>
+    <w:uiPriority w:val="9"/>
+    <w:rsid w:val="00531690"/>
+    <w:rPr>
+      <w:rFonts w:asciiTheme="majorHAnsi" w:eastAsiaTheme="majorEastAsia" w:hAnsiTheme="majorHAnsi" w:cstheme="majorBidi"/>
+      <w:b/>
+      <w:bCs/>
+      <w:color w:val="365F91" w:themeColor="accent1" w:themeShade="BF"/>
+      <w:sz w:val="28"/>
+      <w:szCs w:val="28"/>
+    </w:rPr>
+  </w:style>
+  <w:style w:type="character" w:customStyle="1" w:styleId="Heading2Char">
+    <w:name w:val="Heading 2 Char"/>
+    <w:basedOn w:val="DefaultParagraphFont"/>
+    <w:link w:val="Heading2"/>
+    <w:uiPriority w:val="9"/>
+    <w:semiHidden/>
+    <w:rsid w:val="00531690"/>
+    <w:rPr>
+      <w:rFonts w:asciiTheme="majorHAnsi" w:eastAsiaTheme="majorEastAsia" w:hAnsiTheme="majorHAnsi" w:cstheme="majorBidi"/>
+      <w:b/>
+      <w:bCs/>
+      <w:color w:val="4F81BD" w:themeColor="accent1"/>
+      <w:sz w:val="26"/>
+      <w:szCs w:val="26"/>
+    </w:rPr>
+  </w:style>
+  <w:style w:type="character" w:customStyle="1" w:styleId="Heading3Char">
+    <w:name w:val="Heading 3 Char"/>
+    <w:basedOn w:val="DefaultParagraphFont"/>
+    <w:link w:val="Heading3"/>
+    <w:uiPriority w:val="9"/>
+    <w:semiHidden/>
+    <w:rsid w:val="00531690"/>
+    <w:rPr>
+      <w:rFonts w:asciiTheme="majorHAnsi" w:eastAsiaTheme="majorEastAsia" w:hAnsiTheme="majorHAnsi" w:cstheme="majorBidi"/>
+      <w:b/>
+      <w:bCs/>
+      <w:color w:val="4F81BD" w:themeColor="accent1"/>
+    </w:rPr>
+  </w:style>
+  <w:style w:type="paragraph" w:styleId="TOC1">
+    <w:name w:val="toc 1"/>
+    <w:basedOn w:val="Normal"/>
+    <w:next w:val="Normal"/>
+    <w:autoRedefine/>
+    <w:uiPriority w:val="39"/>
+    <w:unhideWhenUsed/>
+    <w:rsid w:val="00531690"/>
+    <w:pPr>
+      <w:spacing w:after="100"/>
+    </w:pPr>
+  </w:style>
+  <w:style w:type="paragraph" w:styleId="TOC2">
+    <w:name w:val="toc 2"/>
+    <w:basedOn w:val="Normal"/>
+    <w:next w:val="Normal"/>
+    <w:autoRedefine/>
+    <w:uiPriority w:val="39"/>
+    <w:unhideWhenUsed/>
+    <w:rsid w:val="00531690"/>
+    <w:pPr>
+      <w:spacing w:after="100"/>
+      <w:ind w:left="220"/>
+    </w:pPr>
+  </w:style>
+  <w:style w:type="paragraph" w:styleId="TOC3">
+    <w:name w:val="toc 3"/>
+    <w:basedOn w:val="Normal"/>
+    <w:next w:val="Normal"/>
+    <w:autoRedefine/>
+    <w:uiPriority w:val="39"/>
+    <w:unhideWhenUsed/>
+    <w:rsid w:val="00531690"/>
+    <w:pPr>
+      <w:spacing w:after="100"/>
+      <w:ind w:left="440"/>
+    </w:pPr>
+  </w:style>
 </w:styles>
 </file>
 
@@ -5403,6 +6686,13 @@
     <w:pitch w:val="variable"/>
     <w:sig w:usb0="E00002FF" w:usb1="4000ACFF" w:usb2="00000001" w:usb3="00000000" w:csb0="0000019F" w:csb1="00000000"/>
   </w:font>
+  <w:font w:name="Cambria">
+    <w:panose1 w:val="02040503050406030204"/>
+    <w:charset w:val="00"/>
+    <w:family w:val="roman"/>
+    <w:pitch w:val="variable"/>
+    <w:sig w:usb0="E00002FF" w:usb1="400004FF" w:usb2="00000000" w:usb3="00000000" w:csb0="0000019F" w:csb1="00000000"/>
+  </w:font>
   <w:font w:name="Tahoma">
     <w:panose1 w:val="020B0604030504040204"/>
     <w:charset w:val="00"/>
@@ -5417,13 +6707,6 @@
     <w:family w:val="swiss"/>
     <w:pitch w:val="variable"/>
     <w:sig w:usb0="E0002AFF" w:usb1="C0007843" w:usb2="00000009" w:usb3="00000000" w:csb0="000001FF" w:csb1="00000000"/>
-  </w:font>
-  <w:font w:name="Cambria">
-    <w:panose1 w:val="02040503050406030204"/>
-    <w:charset w:val="00"/>
-    <w:family w:val="roman"/>
-    <w:pitch w:val="variable"/>
-    <w:sig w:usb0="E00002FF" w:usb1="400004FF" w:usb2="00000000" w:usb3="00000000" w:csb0="0000019F" w:csb1="00000000"/>
   </w:font>
 </w:fonts>
 </file>
@@ -5445,6 +6728,7 @@
     <w:rsidRoot w:val="00EF032B"/>
     <w:rsid w:val="001E259E"/>
     <w:rsid w:val="002637F7"/>
+    <w:rsid w:val="0046601B"/>
     <w:rsid w:val="00543058"/>
     <w:rsid w:val="005D39B4"/>
     <w:rsid w:val="00B60B78"/>
@@ -6157,4 +7441,16 @@
   <a:objectDefaults/>
   <a:extraClrSchemeLst/>
 </a:theme>
+</file>
+
+<file path=customXml/item1.xml><?xml version="1.0" encoding="utf-8"?>
+<b:Sources xmlns:b="http://schemas.openxmlformats.org/officeDocument/2006/bibliography" xmlns="http://schemas.openxmlformats.org/officeDocument/2006/bibliography" SelectedStyle="\APA.XSL" StyleName="APA"/>
+</file>
+
+<file path=customXml/itemProps1.xml><?xml version="1.0" encoding="utf-8"?>
+<ds:datastoreItem xmlns:ds="http://schemas.openxmlformats.org/officeDocument/2006/customXml" ds:itemID="{A6038252-11AA-4A15-890C-A59025743160}">
+  <ds:schemaRefs>
+    <ds:schemaRef ds:uri="http://schemas.openxmlformats.org/officeDocument/2006/bibliography"/>
+  </ds:schemaRefs>
+</ds:datastoreItem>
 </file>
--- a/Appli/Méthodologie/Etapes/Conception/Specifications Techniques/Specifications Techniques v1.0.3.docx
+++ b/Appli/Méthodologie/Etapes/Conception/Specifications Techniques/Specifications Techniques v1.0.3.docx
@@ -280,7 +280,7 @@
         <w:pStyle w:val="Style1"/>
         <w:jc w:val="center"/>
       </w:pPr>
-      <w:bookmarkStart w:id="0" w:name="_Toc347279358"/>
+      <w:bookmarkStart w:id="0" w:name="_Toc347281689"/>
       <w:r>
         <w:lastRenderedPageBreak/>
         <w:t>Sommaire</w:t>
@@ -351,7 +351,7 @@
         </w:rPr>
         <w:fldChar w:fldCharType="separate"/>
       </w:r>
-      <w:hyperlink w:anchor="_Toc347279358" w:history="1">
+      <w:hyperlink w:anchor="_Toc347281689" w:history="1">
         <w:r>
           <w:rPr>
             <w:rStyle w:val="Hyperlink"/>
@@ -378,7 +378,7 @@
             <w:noProof/>
             <w:webHidden/>
           </w:rPr>
-          <w:instrText xml:space="preserve"> PAGEREF _Toc347279358 \h </w:instrText>
+          <w:instrText xml:space="preserve"> PAGEREF _Toc347281689 \h </w:instrText>
         </w:r>
         <w:r>
           <w:rPr>
@@ -422,7 +422,7 @@
           <w:lang w:eastAsia="fr-FR"/>
         </w:rPr>
       </w:pPr>
-      <w:hyperlink w:anchor="_Toc347279359" w:history="1">
+      <w:hyperlink w:anchor="_Toc347281690" w:history="1">
         <w:r>
           <w:rPr>
             <w:rStyle w:val="Hyperlink"/>
@@ -464,7 +464,7 @@
             <w:noProof/>
             <w:webHidden/>
           </w:rPr>
-          <w:instrText xml:space="preserve"> PAGEREF _Toc347279359 \h </w:instrText>
+          <w:instrText xml:space="preserve"> PAGEREF _Toc347281690 \h </w:instrText>
         </w:r>
         <w:r>
           <w:rPr>
@@ -508,7 +508,7 @@
           <w:lang w:eastAsia="fr-FR"/>
         </w:rPr>
       </w:pPr>
-      <w:hyperlink w:anchor="_Toc347279360" w:history="1">
+      <w:hyperlink w:anchor="_Toc347281691" w:history="1">
         <w:r>
           <w:rPr>
             <w:rStyle w:val="Hyperlink"/>
@@ -550,7 +550,7 @@
             <w:noProof/>
             <w:webHidden/>
           </w:rPr>
-          <w:instrText xml:space="preserve"> PAGEREF _Toc347279360 \h </w:instrText>
+          <w:instrText xml:space="preserve"> PAGEREF _Toc347281691 \h </w:instrText>
         </w:r>
         <w:r>
           <w:rPr>
@@ -594,7 +594,7 @@
           <w:lang w:eastAsia="fr-FR"/>
         </w:rPr>
       </w:pPr>
-      <w:hyperlink w:anchor="_Toc347279361" w:history="1">
+      <w:hyperlink w:anchor="_Toc347281692" w:history="1">
         <w:r>
           <w:rPr>
             <w:rStyle w:val="Hyperlink"/>
@@ -636,7 +636,7 @@
             <w:noProof/>
             <w:webHidden/>
           </w:rPr>
-          <w:instrText xml:space="preserve"> PAGEREF _Toc347279361 \h </w:instrText>
+          <w:instrText xml:space="preserve"> PAGEREF _Toc347281692 \h </w:instrText>
         </w:r>
         <w:r>
           <w:rPr>
@@ -680,7 +680,7 @@
           <w:lang w:eastAsia="fr-FR"/>
         </w:rPr>
       </w:pPr>
-      <w:hyperlink w:anchor="_Toc347279362" w:history="1">
+      <w:hyperlink w:anchor="_Toc347281693" w:history="1">
         <w:r>
           <w:rPr>
             <w:rStyle w:val="Hyperlink"/>
@@ -722,7 +722,7 @@
             <w:noProof/>
             <w:webHidden/>
           </w:rPr>
-          <w:instrText xml:space="preserve"> PAGEREF _Toc347279362 \h </w:instrText>
+          <w:instrText xml:space="preserve"> PAGEREF _Toc347281693 \h </w:instrText>
         </w:r>
         <w:r>
           <w:rPr>
@@ -766,7 +766,7 @@
           <w:lang w:eastAsia="fr-FR"/>
         </w:rPr>
       </w:pPr>
-      <w:hyperlink w:anchor="_Toc347279363" w:history="1">
+      <w:hyperlink w:anchor="_Toc347281694" w:history="1">
         <w:r>
           <w:rPr>
             <w:rStyle w:val="Hyperlink"/>
@@ -808,7 +808,7 @@
             <w:noProof/>
             <w:webHidden/>
           </w:rPr>
-          <w:instrText xml:space="preserve"> PAGEREF _Toc347279363 \h </w:instrText>
+          <w:instrText xml:space="preserve"> PAGEREF _Toc347281694 \h </w:instrText>
         </w:r>
         <w:r>
           <w:rPr>
@@ -852,7 +852,7 @@
           <w:lang w:eastAsia="fr-FR"/>
         </w:rPr>
       </w:pPr>
-      <w:hyperlink w:anchor="_Toc347279364" w:history="1">
+      <w:hyperlink w:anchor="_Toc347281695" w:history="1">
         <w:r>
           <w:rPr>
             <w:rStyle w:val="Hyperlink"/>
@@ -894,7 +894,7 @@
             <w:noProof/>
             <w:webHidden/>
           </w:rPr>
-          <w:instrText xml:space="preserve"> PAGEREF _Toc347279364 \h </w:instrText>
+          <w:instrText xml:space="preserve"> PAGEREF _Toc347281695 \h </w:instrText>
         </w:r>
         <w:r>
           <w:rPr>
@@ -938,7 +938,7 @@
           <w:lang w:eastAsia="fr-FR"/>
         </w:rPr>
       </w:pPr>
-      <w:hyperlink w:anchor="_Toc347279365" w:history="1">
+      <w:hyperlink w:anchor="_Toc347281696" w:history="1">
         <w:r>
           <w:rPr>
             <w:rStyle w:val="Hyperlink"/>
@@ -980,7 +980,7 @@
             <w:noProof/>
             <w:webHidden/>
           </w:rPr>
-          <w:instrText xml:space="preserve"> PAGEREF _Toc347279365 \h </w:instrText>
+          <w:instrText xml:space="preserve"> PAGEREF _Toc347281696 \h </w:instrText>
         </w:r>
         <w:r>
           <w:rPr>
@@ -1024,7 +1024,7 @@
           <w:lang w:eastAsia="fr-FR"/>
         </w:rPr>
       </w:pPr>
-      <w:hyperlink w:anchor="_Toc347279366" w:history="1">
+      <w:hyperlink w:anchor="_Toc347281697" w:history="1">
         <w:r>
           <w:rPr>
             <w:rStyle w:val="Hyperlink"/>
@@ -1066,7 +1066,7 @@
             <w:noProof/>
             <w:webHidden/>
           </w:rPr>
-          <w:instrText xml:space="preserve"> PAGEREF _Toc347279366 \h </w:instrText>
+          <w:instrText xml:space="preserve"> PAGEREF _Toc347281697 \h </w:instrText>
         </w:r>
         <w:r>
           <w:rPr>
@@ -1110,7 +1110,7 @@
           <w:lang w:eastAsia="fr-FR"/>
         </w:rPr>
       </w:pPr>
-      <w:hyperlink w:anchor="_Toc347279367" w:history="1">
+      <w:hyperlink w:anchor="_Toc347281698" w:history="1">
         <w:r>
           <w:rPr>
             <w:rStyle w:val="Hyperlink"/>
@@ -1152,7 +1152,7 @@
             <w:noProof/>
             <w:webHidden/>
           </w:rPr>
-          <w:instrText xml:space="preserve"> PAGEREF _Toc347279367 \h </w:instrText>
+          <w:instrText xml:space="preserve"> PAGEREF _Toc347281698 \h </w:instrText>
         </w:r>
         <w:r>
           <w:rPr>
@@ -1196,7 +1196,7 @@
           <w:lang w:eastAsia="fr-FR"/>
         </w:rPr>
       </w:pPr>
-      <w:hyperlink w:anchor="_Toc347279368" w:history="1">
+      <w:hyperlink w:anchor="_Toc347281699" w:history="1">
         <w:r>
           <w:rPr>
             <w:rStyle w:val="Hyperlink"/>
@@ -1238,7 +1238,7 @@
             <w:noProof/>
             <w:webHidden/>
           </w:rPr>
-          <w:instrText xml:space="preserve"> PAGEREF _Toc347279368 \h </w:instrText>
+          <w:instrText xml:space="preserve"> PAGEREF _Toc347281699 \h </w:instrText>
         </w:r>
         <w:r>
           <w:rPr>
@@ -1282,7 +1282,7 @@
           <w:lang w:eastAsia="fr-FR"/>
         </w:rPr>
       </w:pPr>
-      <w:hyperlink w:anchor="_Toc347279369" w:history="1">
+      <w:hyperlink w:anchor="_Toc347281700" w:history="1">
         <w:r>
           <w:rPr>
             <w:rStyle w:val="Hyperlink"/>
@@ -1324,7 +1324,7 @@
             <w:noProof/>
             <w:webHidden/>
           </w:rPr>
-          <w:instrText xml:space="preserve"> PAGEREF _Toc347279369 \h </w:instrText>
+          <w:instrText xml:space="preserve"> PAGEREF _Toc347281700 \h </w:instrText>
         </w:r>
         <w:r>
           <w:rPr>
@@ -1501,7 +1501,7 @@
           <w:color w:val="800000"/>
         </w:rPr>
       </w:pPr>
-      <w:bookmarkStart w:id="2" w:name="_Toc347279359"/>
+      <w:bookmarkStart w:id="2" w:name="_Toc347281690"/>
       <w:r>
         <w:t>Objet du document</w:t>
       </w:r>
@@ -1541,7 +1541,7 @@
           <w:color w:val="800000"/>
         </w:rPr>
       </w:pPr>
-      <w:bookmarkStart w:id="3" w:name="_Toc347279360"/>
+      <w:bookmarkStart w:id="3" w:name="_Toc347281691"/>
       <w:r>
         <w:t>Définitions, Sigles et Abréviations</w:t>
       </w:r>
@@ -1848,7 +1848,7 @@
         </w:numPr>
         <w:ind w:left="709" w:hanging="425"/>
       </w:pPr>
-      <w:bookmarkStart w:id="4" w:name="_Toc347279361"/>
+      <w:bookmarkStart w:id="4" w:name="_Toc347281692"/>
       <w:r>
         <w:lastRenderedPageBreak/>
         <w:t>Présentation fonctionnelle générale</w:t>
@@ -1867,7 +1867,7 @@
         </w:numPr>
         <w:ind w:left="993" w:hanging="426"/>
       </w:pPr>
-      <w:bookmarkStart w:id="5" w:name="_Toc347279362"/>
+      <w:bookmarkStart w:id="5" w:name="_Toc347281693"/>
       <w:r>
         <w:t>Objectif de l’application</w:t>
       </w:r>
@@ -1936,7 +1936,7 @@
         </w:numPr>
         <w:ind w:left="993" w:hanging="426"/>
       </w:pPr>
-      <w:bookmarkStart w:id="6" w:name="_Toc347279363"/>
+      <w:bookmarkStart w:id="6" w:name="_Toc347281694"/>
       <w:r>
         <w:t>Diagramme de cas d’utilisation</w:t>
       </w:r>
@@ -2030,7 +2030,7 @@
         </w:numPr>
         <w:ind w:left="993" w:hanging="426"/>
       </w:pPr>
-      <w:bookmarkStart w:id="7" w:name="_Toc347279364"/>
+      <w:bookmarkStart w:id="7" w:name="_Toc347281695"/>
       <w:r>
         <w:rPr>
           <w:noProof/>
@@ -2125,7 +2125,7 @@
         </w:numPr>
         <w:ind w:left="993" w:hanging="426"/>
       </w:pPr>
-      <w:bookmarkStart w:id="8" w:name="_Toc347279365"/>
+      <w:bookmarkStart w:id="8" w:name="_Toc347281696"/>
       <w:r>
         <w:t>Diagrammes de la conception détaillée</w:t>
       </w:r>
@@ -2145,7 +2145,7 @@
           <w:szCs w:val="28"/>
         </w:rPr>
       </w:pPr>
-      <w:bookmarkStart w:id="9" w:name="_Toc347279366"/>
+      <w:bookmarkStart w:id="9" w:name="_Toc347281697"/>
       <w:r>
         <w:rPr>
           <w:color w:val="auto"/>
@@ -2217,7 +2217,7 @@
           <w:szCs w:val="28"/>
         </w:rPr>
       </w:pPr>
-      <w:bookmarkStart w:id="10" w:name="_Toc347279367"/>
+      <w:bookmarkStart w:id="10" w:name="_Toc347281698"/>
       <w:r>
         <w:rPr>
           <w:color w:val="auto"/>
@@ -2286,7 +2286,7 @@
         </w:rPr>
       </w:pPr>
       <w:bookmarkStart w:id="11" w:name="_Toc343154459"/>
-      <w:bookmarkStart w:id="12" w:name="_Toc347279368"/>
+      <w:bookmarkStart w:id="12" w:name="_Toc347281699"/>
       <w:r>
         <w:rPr>
           <w:color w:val="auto"/>
@@ -3007,22 +3007,30 @@
       </w:pPr>
       <w:r>
         <w:rPr>
+          <w:sz w:val="28"/>
+          <w:szCs w:val="28"/>
+        </w:rPr>
+        <w:t>Diagramme de séquences de la conception détaillée</w:t>
+      </w:r>
+    </w:p>
+    <w:p>
+      <w:pPr>
+        <w:pStyle w:val="normal2"/>
+      </w:pPr>
+      <w:r>
+        <w:lastRenderedPageBreak/>
+        <w:br/>
+      </w:r>
+      <w:r>
+        <w:rPr>
           <w:noProof/>
           <w:lang w:eastAsia="fr-FR"/>
         </w:rPr>
         <w:drawing>
-          <wp:anchor distT="0" distB="0" distL="114300" distR="114300" simplePos="0" relativeHeight="251661312" behindDoc="0" locked="0" layoutInCell="1" allowOverlap="1" wp14:anchorId="586C9219" wp14:editId="582DBB7F">
-            <wp:simplePos x="0" y="0"/>
-            <wp:positionH relativeFrom="column">
-              <wp:posOffset>176530</wp:posOffset>
-            </wp:positionH>
-            <wp:positionV relativeFrom="paragraph">
-              <wp:posOffset>404495</wp:posOffset>
-            </wp:positionV>
-            <wp:extent cx="5314950" cy="1704975"/>
-            <wp:effectExtent l="0" t="0" r="0" b="9525"/>
-            <wp:wrapSquare wrapText="bothSides"/>
-            <wp:docPr id="3" name="Picture 3"/>
+          <wp:inline distT="0" distB="0" distL="0" distR="0" wp14:anchorId="125AB5AD" wp14:editId="3CF85E7A">
+            <wp:extent cx="5760720" cy="3383795"/>
+            <wp:effectExtent l="0" t="0" r="0" b="7620"/>
+            <wp:docPr id="4" name="Picture 4"/>
             <wp:cNvGraphicFramePr>
               <a:graphicFrameLocks xmlns:a="http://schemas.openxmlformats.org/drawingml/2006/main" noChangeAspect="1"/>
             </wp:cNvGraphicFramePr>
@@ -3034,13 +3042,7 @@
                     <pic:cNvPicPr/>
                   </pic:nvPicPr>
                   <pic:blipFill>
-                    <a:blip r:embed="rId18">
-                      <a:extLst>
-                        <a:ext uri="{28A0092B-C50C-407E-A947-70E740481C1C}">
-                          <a14:useLocalDpi xmlns:a14="http://schemas.microsoft.com/office/drawing/2010/main" val="0"/>
-                        </a:ext>
-                      </a:extLst>
-                    </a:blip>
+                    <a:blip r:embed="rId18"/>
                     <a:stretch>
                       <a:fillRect/>
                     </a:stretch>
@@ -3048,7 +3050,7 @@
                   <pic:spPr>
                     <a:xfrm>
                       <a:off x="0" y="0"/>
-                      <a:ext cx="5314950" cy="1704975"/>
+                      <a:ext cx="5760720" cy="3383795"/>
                     </a:xfrm>
                     <a:prstGeom prst="rect">
                       <a:avLst/>
@@ -3057,28 +3059,8 @@
                 </pic:pic>
               </a:graphicData>
             </a:graphic>
-            <wp14:sizeRelH relativeFrom="page">
-              <wp14:pctWidth>0</wp14:pctWidth>
-            </wp14:sizeRelH>
-            <wp14:sizeRelV relativeFrom="page">
-              <wp14:pctHeight>0</wp14:pctHeight>
-            </wp14:sizeRelV>
-          </wp:anchor>
+          </wp:inline>
         </w:drawing>
-      </w:r>
-      <w:r>
-        <w:rPr>
-          <w:sz w:val="28"/>
-          <w:szCs w:val="28"/>
-        </w:rPr>
-        <w:t>Diagramme de séquences de la conception détaillée</w:t>
-      </w:r>
-      <w:r>
-        <w:rPr>
-          <w:sz w:val="28"/>
-          <w:szCs w:val="28"/>
-        </w:rPr>
-        <w:br/>
       </w:r>
     </w:p>
     <w:p>
@@ -3192,7 +3174,7 @@
           <w:szCs w:val="28"/>
         </w:rPr>
       </w:pPr>
-      <w:bookmarkStart w:id="13" w:name="_Toc347279369"/>
+      <w:bookmarkStart w:id="13" w:name="_Toc347281700"/>
       <w:r>
         <w:rPr>
           <w:color w:val="auto"/>
@@ -3268,6 +3250,7 @@
           <w:noProof/>
           <w:lang w:eastAsia="fr-FR"/>
         </w:rPr>
+        <w:lastRenderedPageBreak/>
         <w:drawing>
           <wp:anchor distT="0" distB="0" distL="114300" distR="114300" simplePos="0" relativeHeight="251665408" behindDoc="0" locked="0" layoutInCell="1" allowOverlap="1" wp14:anchorId="0A179248" wp14:editId="45539B57">
             <wp:simplePos x="0" y="0"/>
@@ -3404,6 +3387,7 @@
           <w:noProof/>
           <w:lang w:eastAsia="fr-FR"/>
         </w:rPr>
+        <w:lastRenderedPageBreak/>
         <w:drawing>
           <wp:anchor distT="0" distB="0" distL="114300" distR="114300" simplePos="0" relativeHeight="251664384" behindDoc="0" locked="0" layoutInCell="1" allowOverlap="1" wp14:anchorId="51151886" wp14:editId="315AA94B">
             <wp:simplePos x="0" y="0"/>
@@ -3507,7 +3491,6 @@
           <w:szCs w:val="28"/>
           <w:lang w:eastAsia="fr-FR"/>
         </w:rPr>
-        <w:lastRenderedPageBreak/>
         <w:drawing>
           <wp:inline distT="0" distB="0" distL="0" distR="0">
             <wp:extent cx="2914650" cy="2124075"/>
@@ -3625,6 +3608,7 @@
           <w:sz w:val="28"/>
           <w:szCs w:val="28"/>
         </w:rPr>
+        <w:lastRenderedPageBreak/>
         <w:t>Diagramme de classes de la conception détaillée</w:t>
       </w:r>
     </w:p>
@@ -6731,6 +6715,7 @@
     <w:rsid w:val="0046601B"/>
     <w:rsid w:val="00543058"/>
     <w:rsid w:val="005D39B4"/>
+    <w:rsid w:val="008770AC"/>
     <w:rsid w:val="00B60B78"/>
     <w:rsid w:val="00EF032B"/>
     <w:rsid w:val="00F60D75"/>
@@ -7448,7 +7433,7 @@
 </file>
 
 <file path=customXml/itemProps1.xml><?xml version="1.0" encoding="utf-8"?>
-<ds:datastoreItem xmlns:ds="http://schemas.openxmlformats.org/officeDocument/2006/customXml" ds:itemID="{A6038252-11AA-4A15-890C-A59025743160}">
+<ds:datastoreItem xmlns:ds="http://schemas.openxmlformats.org/officeDocument/2006/customXml" ds:itemID="{759C996F-C615-4E61-A95E-CEA6F10C5E9D}">
   <ds:schemaRefs>
     <ds:schemaRef ds:uri="http://schemas.openxmlformats.org/officeDocument/2006/bibliography"/>
   </ds:schemaRefs>

--- a/Appli/Méthodologie/Etapes/Conception/Specifications Techniques/Specifications Techniques v1.0.3.docx
+++ b/Appli/Méthodologie/Etapes/Conception/Specifications Techniques/Specifications Techniques v1.0.3.docx
@@ -319,8 +319,6 @@
         </w:rPr>
       </w:pPr>
     </w:p>
-    <w:bookmarkStart w:id="1" w:name="_GoBack"/>
-    <w:bookmarkEnd w:id="1"/>
     <w:p>
       <w:pPr>
         <w:pStyle w:val="TOC1"/>
@@ -1501,11 +1499,11 @@
           <w:color w:val="800000"/>
         </w:rPr>
       </w:pPr>
-      <w:bookmarkStart w:id="2" w:name="_Toc347281690"/>
+      <w:bookmarkStart w:id="1" w:name="_Toc347281690"/>
       <w:r>
         <w:t>Objet du document</w:t>
       </w:r>
-      <w:bookmarkEnd w:id="2"/>
+      <w:bookmarkEnd w:id="1"/>
     </w:p>
     <w:p>
       <w:pPr>
@@ -1541,11 +1539,11 @@
           <w:color w:val="800000"/>
         </w:rPr>
       </w:pPr>
-      <w:bookmarkStart w:id="3" w:name="_Toc347281691"/>
+      <w:bookmarkStart w:id="2" w:name="_Toc347281691"/>
       <w:r>
         <w:t>Définitions, Sigles et Abréviations</w:t>
       </w:r>
-      <w:bookmarkEnd w:id="3"/>
+      <w:bookmarkEnd w:id="2"/>
     </w:p>
     <w:p>
       <w:pPr>
@@ -1848,12 +1846,12 @@
         </w:numPr>
         <w:ind w:left="709" w:hanging="425"/>
       </w:pPr>
-      <w:bookmarkStart w:id="4" w:name="_Toc347281692"/>
+      <w:bookmarkStart w:id="3" w:name="_Toc347281692"/>
       <w:r>
         <w:lastRenderedPageBreak/>
         <w:t>Présentation fonctionnelle générale</w:t>
       </w:r>
-      <w:bookmarkEnd w:id="4"/>
+      <w:bookmarkEnd w:id="3"/>
       <w:r>
         <w:br/>
       </w:r>
@@ -1867,11 +1865,11 @@
         </w:numPr>
         <w:ind w:left="993" w:hanging="426"/>
       </w:pPr>
-      <w:bookmarkStart w:id="5" w:name="_Toc347281693"/>
+      <w:bookmarkStart w:id="4" w:name="_Toc347281693"/>
       <w:r>
         <w:t>Objectif de l’application</w:t>
       </w:r>
-      <w:bookmarkEnd w:id="5"/>
+      <w:bookmarkEnd w:id="4"/>
     </w:p>
     <w:p>
       <w:pPr>
@@ -1936,7 +1934,7 @@
         </w:numPr>
         <w:ind w:left="993" w:hanging="426"/>
       </w:pPr>
-      <w:bookmarkStart w:id="6" w:name="_Toc347281694"/>
+      <w:bookmarkStart w:id="5" w:name="_Toc347281694"/>
       <w:r>
         <w:t>Diagramme de cas d’utilisation</w:t>
       </w:r>
@@ -2003,7 +2001,7 @@
           </wp:anchor>
         </w:drawing>
       </w:r>
-      <w:bookmarkEnd w:id="6"/>
+      <w:bookmarkEnd w:id="5"/>
     </w:p>
     <w:p>
       <w:pPr>
@@ -2030,7 +2028,7 @@
         </w:numPr>
         <w:ind w:left="993" w:hanging="426"/>
       </w:pPr>
-      <w:bookmarkStart w:id="7" w:name="_Toc347281695"/>
+      <w:bookmarkStart w:id="6" w:name="_Toc347281695"/>
       <w:r>
         <w:rPr>
           <w:noProof/>
@@ -2101,7 +2099,7 @@
       <w:r>
         <w:t>Diagramme de classes métier</w:t>
       </w:r>
-      <w:bookmarkEnd w:id="7"/>
+      <w:bookmarkEnd w:id="6"/>
     </w:p>
     <w:p>
       <w:pPr>
@@ -2125,11 +2123,11 @@
         </w:numPr>
         <w:ind w:left="993" w:hanging="426"/>
       </w:pPr>
-      <w:bookmarkStart w:id="8" w:name="_Toc347281696"/>
+      <w:bookmarkStart w:id="7" w:name="_Toc347281696"/>
       <w:r>
         <w:t>Diagrammes de la conception détaillée</w:t>
       </w:r>
-      <w:bookmarkEnd w:id="8"/>
+      <w:bookmarkEnd w:id="7"/>
     </w:p>
     <w:p>
       <w:pPr>
@@ -2145,7 +2143,7 @@
           <w:szCs w:val="28"/>
         </w:rPr>
       </w:pPr>
-      <w:bookmarkStart w:id="9" w:name="_Toc347281697"/>
+      <w:bookmarkStart w:id="8" w:name="_Toc347281697"/>
       <w:r>
         <w:rPr>
           <w:color w:val="auto"/>
@@ -2154,7 +2152,7 @@
         </w:rPr>
         <w:t>Diagramme de composants</w:t>
       </w:r>
-      <w:bookmarkEnd w:id="9"/>
+      <w:bookmarkEnd w:id="8"/>
     </w:p>
     <w:p>
       <w:pPr>
@@ -2217,7 +2215,7 @@
           <w:szCs w:val="28"/>
         </w:rPr>
       </w:pPr>
-      <w:bookmarkStart w:id="10" w:name="_Toc347281698"/>
+      <w:bookmarkStart w:id="9" w:name="_Toc347281698"/>
       <w:r>
         <w:rPr>
           <w:color w:val="auto"/>
@@ -2226,7 +2224,7 @@
         </w:rPr>
         <w:t>Diagramme de déploiement</w:t>
       </w:r>
-      <w:bookmarkEnd w:id="10"/>
+      <w:bookmarkEnd w:id="9"/>
     </w:p>
     <w:p>
       <w:r>
@@ -2285,8 +2283,8 @@
           <w:szCs w:val="28"/>
         </w:rPr>
       </w:pPr>
-      <w:bookmarkStart w:id="11" w:name="_Toc343154459"/>
-      <w:bookmarkStart w:id="12" w:name="_Toc347281699"/>
+      <w:bookmarkStart w:id="10" w:name="_Toc343154459"/>
+      <w:bookmarkStart w:id="11" w:name="_Toc347281699"/>
       <w:r>
         <w:rPr>
           <w:color w:val="auto"/>
@@ -2295,8 +2293,8 @@
         </w:rPr>
         <w:t>Use Case 1 : Collecter les informations terrains</w:t>
       </w:r>
+      <w:bookmarkEnd w:id="10"/>
       <w:bookmarkEnd w:id="11"/>
-      <w:bookmarkEnd w:id="12"/>
       <w:r>
         <w:rPr>
           <w:color w:val="auto"/>
@@ -3174,7 +3172,7 @@
           <w:szCs w:val="28"/>
         </w:rPr>
       </w:pPr>
-      <w:bookmarkStart w:id="13" w:name="_Toc347281700"/>
+      <w:bookmarkStart w:id="12" w:name="_Toc347281700"/>
       <w:r>
         <w:rPr>
           <w:color w:val="auto"/>
@@ -3183,7 +3181,7 @@
         </w:rPr>
         <w:t>Use Case 2 : Prioriser message</w:t>
       </w:r>
-      <w:bookmarkEnd w:id="13"/>
+      <w:bookmarkEnd w:id="12"/>
       <w:r>
         <w:rPr>
           <w:color w:val="auto"/>
@@ -3376,7 +3374,7 @@
     <w:p>
       <w:pPr>
         <w:pStyle w:val="NoSpacing"/>
-        <w:ind w:left="1440"/>
+        <w:jc w:val="center"/>
         <w:rPr>
           <w:sz w:val="28"/>
           <w:szCs w:val="28"/>
@@ -3385,22 +3383,16 @@
       <w:r>
         <w:rPr>
           <w:noProof/>
+          <w:sz w:val="28"/>
+          <w:szCs w:val="28"/>
           <w:lang w:eastAsia="fr-FR"/>
         </w:rPr>
         <w:lastRenderedPageBreak/>
         <w:drawing>
-          <wp:anchor distT="0" distB="0" distL="114300" distR="114300" simplePos="0" relativeHeight="251664384" behindDoc="0" locked="0" layoutInCell="1" allowOverlap="1" wp14:anchorId="51151886" wp14:editId="315AA94B">
-            <wp:simplePos x="0" y="0"/>
-            <wp:positionH relativeFrom="column">
-              <wp:posOffset>71755</wp:posOffset>
-            </wp:positionH>
-            <wp:positionV relativeFrom="paragraph">
-              <wp:posOffset>89535</wp:posOffset>
-            </wp:positionV>
-            <wp:extent cx="5486400" cy="4857750"/>
+          <wp:inline distT="0" distB="0" distL="0" distR="0">
+            <wp:extent cx="5448300" cy="4876800"/>
             <wp:effectExtent l="0" t="0" r="0" b="0"/>
-            <wp:wrapSquare wrapText="bothSides"/>
-            <wp:docPr id="11" name="Picture 11"/>
+            <wp:docPr id="15" name="Picture 15"/>
             <wp:cNvGraphicFramePr>
               <a:graphicFrameLocks xmlns:a="http://schemas.openxmlformats.org/drawingml/2006/main" noChangeAspect="1"/>
             </wp:cNvGraphicFramePr>
@@ -3408,8 +3400,10 @@
               <a:graphicData uri="http://schemas.openxmlformats.org/drawingml/2006/picture">
                 <pic:pic xmlns:pic="http://schemas.openxmlformats.org/drawingml/2006/picture">
                   <pic:nvPicPr>
-                    <pic:cNvPr id="0" name=""/>
-                    <pic:cNvPicPr/>
+                    <pic:cNvPr id="0" name="Picture 1"/>
+                    <pic:cNvPicPr>
+                      <a:picLocks noChangeAspect="1" noChangeArrowheads="1"/>
+                    </pic:cNvPicPr>
                   </pic:nvPicPr>
                   <pic:blipFill>
                     <a:blip r:embed="rId21">
@@ -3419,29 +3413,28 @@
                         </a:ext>
                       </a:extLst>
                     </a:blip>
+                    <a:srcRect/>
                     <a:stretch>
                       <a:fillRect/>
                     </a:stretch>
                   </pic:blipFill>
-                  <pic:spPr>
+                  <pic:spPr bwMode="auto">
                     <a:xfrm>
                       <a:off x="0" y="0"/>
-                      <a:ext cx="5486400" cy="4857750"/>
+                      <a:ext cx="5448300" cy="4876800"/>
                     </a:xfrm>
                     <a:prstGeom prst="rect">
                       <a:avLst/>
                     </a:prstGeom>
+                    <a:noFill/>
+                    <a:ln>
+                      <a:noFill/>
+                    </a:ln>
                   </pic:spPr>
                 </pic:pic>
               </a:graphicData>
             </a:graphic>
-            <wp14:sizeRelH relativeFrom="page">
-              <wp14:pctWidth>0</wp14:pctWidth>
-            </wp14:sizeRelH>
-            <wp14:sizeRelV relativeFrom="page">
-              <wp14:pctHeight>0</wp14:pctHeight>
-            </wp14:sizeRelV>
-          </wp:anchor>
+          </wp:inline>
         </w:drawing>
       </w:r>
     </w:p>
@@ -3608,7 +3601,6 @@
           <w:sz w:val="28"/>
           <w:szCs w:val="28"/>
         </w:rPr>
-        <w:lastRenderedPageBreak/>
         <w:t>Diagramme de classes de la conception détaillée</w:t>
       </w:r>
     </w:p>
@@ -3739,14 +3731,16 @@
       <w:r>
         <w:rPr>
           <w:noProof/>
+          <w:sz w:val="28"/>
+          <w:szCs w:val="28"/>
           <w:lang w:eastAsia="fr-FR"/>
         </w:rPr>
         <w:lastRenderedPageBreak/>
         <w:drawing>
-          <wp:inline distT="0" distB="0" distL="0" distR="0" wp14:anchorId="58D81685" wp14:editId="74E4C554">
-            <wp:extent cx="5486400" cy="4914900"/>
+          <wp:inline distT="0" distB="0" distL="0" distR="0">
+            <wp:extent cx="5486400" cy="4819650"/>
             <wp:effectExtent l="0" t="0" r="0" b="0"/>
-            <wp:docPr id="10" name="Picture 10"/>
+            <wp:docPr id="16" name="Picture 16"/>
             <wp:cNvGraphicFramePr>
               <a:graphicFrameLocks xmlns:a="http://schemas.openxmlformats.org/drawingml/2006/main" noChangeAspect="1"/>
             </wp:cNvGraphicFramePr>
@@ -3754,8 +3748,10 @@
               <a:graphicData uri="http://schemas.openxmlformats.org/drawingml/2006/picture">
                 <pic:pic xmlns:pic="http://schemas.openxmlformats.org/drawingml/2006/picture">
                   <pic:nvPicPr>
-                    <pic:cNvPr id="0" name=""/>
-                    <pic:cNvPicPr/>
+                    <pic:cNvPr id="0" name="Picture 2"/>
+                    <pic:cNvPicPr>
+                      <a:picLocks noChangeAspect="1" noChangeArrowheads="1"/>
+                    </pic:cNvPicPr>
                   </pic:nvPicPr>
                   <pic:blipFill>
                     <a:blip r:embed="rId23">
@@ -3765,18 +3761,23 @@
                         </a:ext>
                       </a:extLst>
                     </a:blip>
+                    <a:srcRect/>
                     <a:stretch>
                       <a:fillRect/>
                     </a:stretch>
                   </pic:blipFill>
-                  <pic:spPr>
+                  <pic:spPr bwMode="auto">
                     <a:xfrm>
                       <a:off x="0" y="0"/>
-                      <a:ext cx="5486400" cy="4914900"/>
+                      <a:ext cx="5486400" cy="4819650"/>
                     </a:xfrm>
                     <a:prstGeom prst="rect">
                       <a:avLst/>
                     </a:prstGeom>
+                    <a:noFill/>
+                    <a:ln>
+                      <a:noFill/>
+                    </a:ln>
                   </pic:spPr>
                 </pic:pic>
               </a:graphicData>
@@ -3784,6 +3785,8 @@
           </wp:inline>
         </w:drawing>
       </w:r>
+      <w:bookmarkStart w:id="13" w:name="_GoBack"/>
+      <w:bookmarkEnd w:id="13"/>
     </w:p>
     <w:p>
       <w:pPr>
@@ -6681,9 +6684,8 @@
     <w:panose1 w:val="020B0604030504040204"/>
     <w:charset w:val="00"/>
     <w:family w:val="swiss"/>
-    <w:notTrueType/>
     <w:pitch w:val="variable"/>
-    <w:sig w:usb0="00000003" w:usb1="00000000" w:usb2="00000000" w:usb3="00000000" w:csb0="00000001" w:csb1="00000000"/>
+    <w:sig w:usb0="E1002EFF" w:usb1="C000605B" w:usb2="00000029" w:usb3="00000000" w:csb0="000101FF" w:csb1="00000000"/>
   </w:font>
   <w:font w:name="Arial">
     <w:panose1 w:val="020B0604020202020204"/>
@@ -6715,6 +6717,7 @@
     <w:rsid w:val="0046601B"/>
     <w:rsid w:val="00543058"/>
     <w:rsid w:val="005D39B4"/>
+    <w:rsid w:val="008263DB"/>
     <w:rsid w:val="008770AC"/>
     <w:rsid w:val="00B60B78"/>
     <w:rsid w:val="00EF032B"/>
@@ -7433,7 +7436,7 @@
 </file>
 
 <file path=customXml/itemProps1.xml><?xml version="1.0" encoding="utf-8"?>
-<ds:datastoreItem xmlns:ds="http://schemas.openxmlformats.org/officeDocument/2006/customXml" ds:itemID="{759C996F-C615-4E61-A95E-CEA6F10C5E9D}">
+<ds:datastoreItem xmlns:ds="http://schemas.openxmlformats.org/officeDocument/2006/customXml" ds:itemID="{0D5CABD5-E003-4E12-89D3-A4A3A6F2322D}">
   <ds:schemaRefs>
     <ds:schemaRef ds:uri="http://schemas.openxmlformats.org/officeDocument/2006/bibliography"/>
   </ds:schemaRefs>
